--- a/App/Benutzerhandbuch.docx
+++ b/App/Benutzerhandbuch.docx
@@ -10,21 +10,26 @@
         <w:rPr>
           <w:b/>
           <w:sz w:val="96"/>
+          <w:lang w:val="de-DE"/>
         </w:rPr>
       </w:pPr>
       <w:r>
         <w:rPr>
           <w:b/>
           <w:sz w:val="96"/>
-        </w:rPr>
-        <w:t>B</w:t>
-      </w:r>
+          <w:lang w:val="de-DE"/>
+        </w:rPr>
+        <w:t>Benu</w:t>
+      </w:r>
+      <w:bookmarkStart w:id="0" w:name="_GoBack"/>
+      <w:bookmarkEnd w:id="0"/>
       <w:r>
         <w:rPr>
           <w:b/>
           <w:sz w:val="96"/>
-        </w:rPr>
-        <w:t>enutzerhandbuch</w:t>
+          <w:lang w:val="de-DE"/>
+        </w:rPr>
+        <w:t>tzerhandbuch</w:t>
       </w:r>
     </w:p>
     <w:p>
@@ -33,6 +38,7 @@
         <w:rPr>
           <w:b/>
           <w:sz w:val="96"/>
+          <w:lang w:val="de-DE"/>
         </w:rPr>
       </w:pPr>
       <w:r>
@@ -94,6 +100,7 @@
         <w:rPr>
           <w:b/>
           <w:sz w:val="96"/>
+          <w:lang w:val="de-DE"/>
         </w:rPr>
         <w:t>REACH</w:t>
       </w:r>
@@ -103,6 +110,7 @@
         <w:rPr>
           <w:b/>
           <w:sz w:val="32"/>
+          <w:lang w:val="de-DE"/>
         </w:rPr>
       </w:pPr>
     </w:p>
@@ -179,10 +187,29 @@
         <w:t>Melanie Hammerschmidt</w:t>
       </w:r>
     </w:p>
+    <w:p>
+      <w:pPr>
+        <w:pStyle w:val="Inhaltsverzeichnisberschrift"/>
+        <w:rPr>
+          <w:rFonts w:asciiTheme="minorHAnsi" w:eastAsiaTheme="minorEastAsia" w:hAnsiTheme="minorHAnsi" w:cstheme="minorBidi"/>
+          <w:b w:val="0"/>
+          <w:bCs w:val="0"/>
+          <w:color w:val="auto"/>
+          <w:sz w:val="36"/>
+          <w:szCs w:val="22"/>
+          <w:lang w:val="de-DE"/>
+        </w:rPr>
+      </w:pPr>
+    </w:p>
     <w:sdt>
       <w:sdtPr>
         <w:rPr>
+          <w:rFonts w:asciiTheme="minorHAnsi" w:eastAsiaTheme="minorEastAsia" w:hAnsiTheme="minorHAnsi" w:cstheme="minorBidi"/>
+          <w:b w:val="0"/>
+          <w:bCs w:val="0"/>
+          <w:color w:val="auto"/>
           <w:sz w:val="36"/>
+          <w:szCs w:val="22"/>
           <w:lang w:val="de-DE"/>
         </w:rPr>
         <w:id w:val="-1711025392"/>
@@ -193,10 +220,7 @@
       </w:sdtPr>
       <w:sdtEndPr>
         <w:rPr>
-          <w:rFonts w:asciiTheme="minorHAnsi" w:eastAsiaTheme="minorEastAsia" w:hAnsiTheme="minorHAnsi" w:cstheme="minorBidi"/>
-          <w:color w:val="auto"/>
           <w:sz w:val="28"/>
-          <w:szCs w:val="22"/>
         </w:rPr>
       </w:sdtEndPr>
       <w:sdtContent>
@@ -905,8 +929,6 @@
           <w:lang w:val="de-DE"/>
         </w:rPr>
       </w:pPr>
-      <w:bookmarkStart w:id="0" w:name="_GoBack"/>
-      <w:bookmarkEnd w:id="0"/>
       <w:r>
         <w:rPr>
           <w:rFonts w:asciiTheme="majorHAnsi" w:eastAsiaTheme="majorEastAsia" w:hAnsiTheme="majorHAnsi" w:cstheme="majorBidi"/>
@@ -1782,8 +1804,9 @@
     </w:p>
     <w:p>
       <w:pPr>
-        <w:rPr>
-          <w:sz w:val="32"/>
+        <w:spacing w:after="0"/>
+        <w:rPr>
+          <w:sz w:val="20"/>
           <w:lang w:val="de-DE"/>
         </w:rPr>
       </w:pPr>
@@ -1795,6 +1818,8 @@
           <w:ilvl w:val="0"/>
           <w:numId w:val="3"/>
         </w:numPr>
+        <w:spacing w:before="0"/>
+        <w:ind w:left="357" w:hanging="357"/>
         <w:rPr>
           <w:sz w:val="36"/>
           <w:lang w:val="de-DE"/>
@@ -1806,7 +1831,6 @@
           <w:sz w:val="36"/>
           <w:lang w:val="de-DE"/>
         </w:rPr>
-        <w:lastRenderedPageBreak/>
         <w:t>Idee der Applikation</w:t>
       </w:r>
       <w:bookmarkEnd w:id="1"/>
@@ -1823,7 +1847,14 @@
           <w:sz w:val="32"/>
           <w:lang w:val="de-DE"/>
         </w:rPr>
-        <w:t xml:space="preserve">Die Grundidee hinter der reach-Applikation ist ein Location-based Service. Dem Nutzer werden auf Basis seiner aktuellen Position Aufgaben, in der Form einen gewissen Punkt in seiner Umgebung zu erreichen, gestellt. Diese Zielpunkte müssen vom Nutzer durch gezielte Annäherung erreicht werden – das Prinzip einer Wünschelroute. Wenn sich der Nutzer bewegt bekommt er über die Applikation Hinweise, ob er sich dem Ziel nähert oder sich entfernt. Auf Basis dieser Tendenzen werden dem Nutzer Punkte vergeben, die in einem Highscore gespeichert werden. </w:t>
+        <w:t>Die Grundidee hinter der REACH-</w:t>
+      </w:r>
+      <w:r>
+        <w:rPr>
+          <w:sz w:val="32"/>
+          <w:lang w:val="de-DE"/>
+        </w:rPr>
+        <w:t xml:space="preserve">Applikation ist ein Location-based Service. Dem Nutzer werden auf Basis seiner aktuellen Position Aufgaben, in der Form einen gewissen Punkt in seiner Umgebung zu erreichen, gestellt. Diese Zielpunkte müssen vom Nutzer durch gezielte Annäherung erreicht werden – das Prinzip einer Wünschelroute. Wenn sich der Nutzer bewegt bekommt er über die Applikation Hinweise, ob er sich dem Ziel nähert oder sich entfernt. Auf Basis dieser Tendenzen werden dem Nutzer Punkte vergeben, die in einem Highscore gespeichert werden. </w:t>
       </w:r>
     </w:p>
     <w:p>
@@ -1897,7 +1928,14 @@
           <w:sz w:val="32"/>
           <w:lang w:val="de-DE"/>
         </w:rPr>
-        <w:t>Zur Installation der REACH Applikation im APK-Format wird ein Android-basiertes Smartphone mit Internet- und GPS-Empfang benötigt.</w:t>
+        <w:t>Zur Installation der REACH-</w:t>
+      </w:r>
+      <w:r>
+        <w:rPr>
+          <w:sz w:val="32"/>
+          <w:lang w:val="de-DE"/>
+        </w:rPr>
+        <w:t>Applikation im APK-Format wird ein Android-basiertes Smartphone mit Internet- und GPS-Empfang benötigt.</w:t>
       </w:r>
     </w:p>
     <w:p>
@@ -1920,7 +1958,14 @@
           <w:sz w:val="32"/>
           <w:lang w:val="de-DE"/>
         </w:rPr>
-        <w:t>reach.apk</w:t>
+        <w:t>reach.</w:t>
+      </w:r>
+      <w:r>
+        <w:rPr>
+          <w:sz w:val="32"/>
+          <w:lang w:val="de-DE"/>
+        </w:rPr>
+        <w:t>apk</w:t>
       </w:r>
       <w:proofErr w:type="spellEnd"/>
       <w:r>
@@ -1928,8 +1973,56 @@
           <w:sz w:val="32"/>
           <w:lang w:val="de-DE"/>
         </w:rPr>
-        <w:t>). Für die korrekte Anwendung muss der Applikation ein Gerätezugriff (Netzwerkstatus, Internetzugriff, Bluetooth und zusätzliche Standortproviderbefehle) und Berechtigung für datenschutzrelevante Informationen (GPS, externes Speichergerät) gewährt werden.</w:t>
-      </w:r>
+        <w:t>). Für die korrekte Ausführung</w:t>
+      </w:r>
+      <w:r>
+        <w:rPr>
+          <w:sz w:val="32"/>
+          <w:lang w:val="de-DE"/>
+        </w:rPr>
+        <w:t xml:space="preserve"> muss der Applikation ein Gerätezugriff (Netzwerkstatus, Internetzugriff, Bluetooth und zusätzliche Standortproviderbefehle) und Berechtigung für datenschutzrelevante Informationen (GPS, externes Speichergerät) gewährt werden.</w:t>
+      </w:r>
+    </w:p>
+    <w:p>
+      <w:pPr>
+        <w:rPr>
+          <w:sz w:val="32"/>
+          <w:lang w:val="de-DE"/>
+        </w:rPr>
+      </w:pPr>
+    </w:p>
+    <w:p>
+      <w:pPr>
+        <w:rPr>
+          <w:sz w:val="32"/>
+          <w:lang w:val="de-DE"/>
+        </w:rPr>
+      </w:pPr>
+    </w:p>
+    <w:p>
+      <w:pPr>
+        <w:rPr>
+          <w:sz w:val="32"/>
+          <w:lang w:val="de-DE"/>
+        </w:rPr>
+      </w:pPr>
+    </w:p>
+    <w:p>
+      <w:pPr>
+        <w:rPr>
+          <w:sz w:val="32"/>
+          <w:lang w:val="de-DE"/>
+        </w:rPr>
+      </w:pPr>
+    </w:p>
+    <w:p>
+      <w:pPr>
+        <w:rPr>
+          <w:sz w:val="20"/>
+          <w:szCs w:val="20"/>
+          <w:lang w:val="de-DE"/>
+        </w:rPr>
+      </w:pPr>
     </w:p>
     <w:p>
       <w:pPr>
@@ -1942,7 +2035,6 @@
           <w:noProof/>
           <w:sz w:val="32"/>
         </w:rPr>
-        <w:lastRenderedPageBreak/>
         <w:drawing>
           <wp:inline distT="0" distB="0" distL="0" distR="0" wp14:anchorId="31FF85BE" wp14:editId="32BAA596">
             <wp:extent cx="1800000" cy="3197014"/>
@@ -2167,7 +2259,14 @@
           <w:sz w:val="32"/>
           <w:lang w:val="de-DE"/>
         </w:rPr>
-        <w:t>Bei Start der reach-Applikation wird auf eine existierende Internetverbindung hin geprüft. Wenn diese nicht vorhanden ist, kann das Kartenmaterial nicht korrekt dargestellt werden. Außerdem wird für das Spiel eine GPS-Ortung benötigt, die ebenfalls manuell aktiviert werden muss.</w:t>
+        <w:t>Bei Start der REACH</w:t>
+      </w:r>
+      <w:r>
+        <w:rPr>
+          <w:sz w:val="32"/>
+          <w:lang w:val="de-DE"/>
+        </w:rPr>
+        <w:t>-Applikation wird auf eine existierende Internetverbindung hin geprüft. Wenn diese nicht vorhanden ist, kann das Kartenmaterial nicht korrekt dargestellt werden. Außerdem wird für das Spiel eine GPS-Ortung benötigt, die ebenfalls manuell aktiviert werden muss.</w:t>
       </w:r>
     </w:p>
     <w:p>
@@ -2190,14 +2289,14 @@
           <w:u w:val="single"/>
           <w:lang w:val="de-DE"/>
         </w:rPr>
-        <w:t>vor</w:t>
-      </w:r>
-      <w:r>
-        <w:rPr>
-          <w:sz w:val="32"/>
-          <w:lang w:val="de-DE"/>
-        </w:rPr>
-        <w:t xml:space="preserve"> dem Start der Applikation nötig sind:</w:t>
+        <w:t>vor dem Start</w:t>
+      </w:r>
+      <w:r>
+        <w:rPr>
+          <w:sz w:val="32"/>
+          <w:lang w:val="de-DE"/>
+        </w:rPr>
+        <w:t xml:space="preserve"> der Applikation nötig sind:</w:t>
       </w:r>
     </w:p>
     <w:p>
@@ -2337,7 +2436,21 @@
           <w:sz w:val="32"/>
           <w:lang w:val="de-DE"/>
         </w:rPr>
-        <w:t xml:space="preserve"> vorgeben, in welchem er Aufgaben gestellt bekommen möchte. Gibt der Spieler keinen Radius an, wird der Standardradius von 3km gesetzt.</w:t>
+        <w:t xml:space="preserve"> vorgeben, in welchem er Aufgaben gestellt bekommen möchte. Gibt der Spieler keinen Radius an, wird der Standardradius von 3</w:t>
+      </w:r>
+      <w:r>
+        <w:rPr>
+          <w:sz w:val="32"/>
+          <w:lang w:val="de-DE"/>
+        </w:rPr>
+        <w:t xml:space="preserve"> </w:t>
+      </w:r>
+      <w:r>
+        <w:rPr>
+          <w:sz w:val="32"/>
+          <w:lang w:val="de-DE"/>
+        </w:rPr>
+        <w:t>km gesetzt.</w:t>
       </w:r>
     </w:p>
     <w:p>
@@ -2381,14 +2494,7 @@
           <w:sz w:val="32"/>
           <w:lang w:val="de-DE"/>
         </w:rPr>
-        <w:t>ohne Spielernamen</w:t>
-      </w:r>
-      <w:r>
-        <w:rPr>
-          <w:sz w:val="32"/>
-          <w:lang w:val="de-DE"/>
-        </w:rPr>
-        <w:t xml:space="preserve"> gestartet werden.</w:t>
+        <w:t>ohne Spielernamen gestartet werden.</w:t>
       </w:r>
     </w:p>
     <w:p>
@@ -2453,6 +2559,64 @@
           </wp:inline>
         </w:drawing>
       </w:r>
+      <w:r>
+        <w:tab/>
+      </w:r>
+      <w:r>
+        <w:rPr>
+          <w:noProof/>
+        </w:rPr>
+        <w:drawing>
+          <wp:inline distT="0" distB="0" distL="0" distR="0">
+            <wp:extent cx="1800000" cy="3200000"/>
+            <wp:effectExtent l="19050" t="19050" r="10160" b="19685"/>
+            <wp:docPr id="5" name="Grafik 5" descr="C:\Users\admin\AppData\Local\Microsoft\Windows\Temporary Internet Files\Content.Word\Screenshot_2015-05-29-10-10-35.png"/>
+            <wp:cNvGraphicFramePr>
+              <a:graphicFrameLocks xmlns:a="http://schemas.openxmlformats.org/drawingml/2006/main" noChangeAspect="1"/>
+            </wp:cNvGraphicFramePr>
+            <a:graphic xmlns:a="http://schemas.openxmlformats.org/drawingml/2006/main">
+              <a:graphicData uri="http://schemas.openxmlformats.org/drawingml/2006/picture">
+                <pic:pic xmlns:pic="http://schemas.openxmlformats.org/drawingml/2006/picture">
+                  <pic:nvPicPr>
+                    <pic:cNvPr id="0" name="Picture 1" descr="C:\Users\admin\AppData\Local\Microsoft\Windows\Temporary Internet Files\Content.Word\Screenshot_2015-05-29-10-10-35.png"/>
+                    <pic:cNvPicPr>
+                      <a:picLocks noChangeAspect="1" noChangeArrowheads="1"/>
+                    </pic:cNvPicPr>
+                  </pic:nvPicPr>
+                  <pic:blipFill>
+                    <a:blip r:embed="rId12" cstate="print">
+                      <a:extLst>
+                        <a:ext uri="{28A0092B-C50C-407E-A947-70E740481C1C}">
+                          <a14:useLocalDpi xmlns:a14="http://schemas.microsoft.com/office/drawing/2010/main" val="0"/>
+                        </a:ext>
+                      </a:extLst>
+                    </a:blip>
+                    <a:srcRect/>
+                    <a:stretch>
+                      <a:fillRect/>
+                    </a:stretch>
+                  </pic:blipFill>
+                  <pic:spPr bwMode="auto">
+                    <a:xfrm>
+                      <a:off x="0" y="0"/>
+                      <a:ext cx="1800000" cy="3200000"/>
+                    </a:xfrm>
+                    <a:prstGeom prst="rect">
+                      <a:avLst/>
+                    </a:prstGeom>
+                    <a:noFill/>
+                    <a:ln>
+                      <a:solidFill>
+                        <a:schemeClr val="accent1"/>
+                      </a:solidFill>
+                    </a:ln>
+                  </pic:spPr>
+                </pic:pic>
+              </a:graphicData>
+            </a:graphic>
+          </wp:inline>
+        </w:drawing>
+      </w:r>
     </w:p>
     <w:p>
       <w:pPr>
@@ -2465,24 +2629,36 @@
         </w:rPr>
       </w:pPr>
       <w:bookmarkStart w:id="7" w:name="_Toc420657063"/>
+      <w:proofErr w:type="spellStart"/>
       <w:r>
         <w:rPr>
           <w:sz w:val="22"/>
           <w:szCs w:val="22"/>
-        </w:rPr>
-        <w:t xml:space="preserve">Figure </w:t>
-      </w:r>
+          <w:lang w:val="de-DE"/>
+        </w:rPr>
+        <w:t>Figure</w:t>
+      </w:r>
+      <w:proofErr w:type="spellEnd"/>
       <w:r>
         <w:rPr>
           <w:sz w:val="22"/>
           <w:szCs w:val="22"/>
-        </w:rPr>
-        <w:fldChar w:fldCharType="begin"/>
+          <w:lang w:val="de-DE"/>
+        </w:rPr>
+        <w:t xml:space="preserve"> </w:t>
       </w:r>
       <w:r>
         <w:rPr>
           <w:sz w:val="22"/>
           <w:szCs w:val="22"/>
+        </w:rPr>
+        <w:fldChar w:fldCharType="begin"/>
+      </w:r>
+      <w:r>
+        <w:rPr>
+          <w:sz w:val="22"/>
+          <w:szCs w:val="22"/>
+          <w:lang w:val="de-DE"/>
         </w:rPr>
         <w:instrText xml:space="preserve"> SEQ Figure \* ARABIC </w:instrText>
       </w:r>
@@ -2498,6 +2674,7 @@
           <w:noProof/>
           <w:sz w:val="22"/>
           <w:szCs w:val="22"/>
+          <w:lang w:val="de-DE"/>
         </w:rPr>
         <w:t>2</w:t>
       </w:r>
@@ -2567,7 +2744,22 @@
           <w:sz w:val="32"/>
           <w:lang w:val="de-DE"/>
         </w:rPr>
-        <w:t xml:space="preserve">sich an einem </w:t>
+        <w:t xml:space="preserve">sich an einem Ort mit </w:t>
+      </w:r>
+      <w:r>
+        <w:rPr>
+          <w:sz w:val="32"/>
+          <w:u w:val="single"/>
+          <w:lang w:val="de-DE"/>
+        </w:rPr>
+        <w:t>gutem GPS-Empfang</w:t>
+      </w:r>
+      <w:r>
+        <w:rPr>
+          <w:sz w:val="32"/>
+          <w:lang w:val="de-DE"/>
+        </w:rPr>
+        <w:t xml:space="preserve"> zu befinden. Selbstverständlich ist hier </w:t>
       </w:r>
       <w:r>
         <w:rPr>
@@ -2575,22 +2767,7 @@
           <w:lang w:val="de-DE"/>
         </w:rPr>
         <w:lastRenderedPageBreak/>
-        <w:t xml:space="preserve">Ort mit </w:t>
-      </w:r>
-      <w:r>
-        <w:rPr>
-          <w:sz w:val="32"/>
-          <w:u w:val="single"/>
-          <w:lang w:val="de-DE"/>
-        </w:rPr>
-        <w:t>gutem GPS-Empfang</w:t>
-      </w:r>
-      <w:r>
-        <w:rPr>
-          <w:sz w:val="32"/>
-          <w:lang w:val="de-DE"/>
-        </w:rPr>
-        <w:t xml:space="preserve"> zu befinden. Selbstverständlich ist hier noch</w:t>
+        <w:t>noch</w:t>
       </w:r>
       <w:r>
         <w:rPr>
@@ -2666,7 +2843,7 @@
                     </pic:cNvPicPr>
                   </pic:nvPicPr>
                   <pic:blipFill>
-                    <a:blip r:embed="rId12" cstate="print">
+                    <a:blip r:embed="rId13" cstate="print">
                       <a:extLst>
                         <a:ext uri="{28A0092B-C50C-407E-A947-70E740481C1C}">
                           <a14:useLocalDpi xmlns:a14="http://schemas.microsoft.com/office/drawing/2010/main" val="0"/>
@@ -2700,7 +2877,65 @@
         </w:drawing>
       </w:r>
       <w:r>
-        <w:tab/>
+        <w:t xml:space="preserve">  </w:t>
+      </w:r>
+      <w:r>
+        <w:rPr>
+          <w:noProof/>
+        </w:rPr>
+        <w:drawing>
+          <wp:inline distT="0" distB="0" distL="0" distR="0">
+            <wp:extent cx="1800000" cy="3200000"/>
+            <wp:effectExtent l="19050" t="19050" r="10160" b="19685"/>
+            <wp:docPr id="9" name="Grafik 9" descr="C:\Users\admin\AppData\Local\Microsoft\Windows\Temporary Internet Files\Content.Word\Screenshot_2015-05-29-10-14-38.png"/>
+            <wp:cNvGraphicFramePr>
+              <a:graphicFrameLocks xmlns:a="http://schemas.openxmlformats.org/drawingml/2006/main" noChangeAspect="1"/>
+            </wp:cNvGraphicFramePr>
+            <a:graphic xmlns:a="http://schemas.openxmlformats.org/drawingml/2006/main">
+              <a:graphicData uri="http://schemas.openxmlformats.org/drawingml/2006/picture">
+                <pic:pic xmlns:pic="http://schemas.openxmlformats.org/drawingml/2006/picture">
+                  <pic:nvPicPr>
+                    <pic:cNvPr id="0" name="Picture 5" descr="C:\Users\admin\AppData\Local\Microsoft\Windows\Temporary Internet Files\Content.Word\Screenshot_2015-05-29-10-14-38.png"/>
+                    <pic:cNvPicPr>
+                      <a:picLocks noChangeAspect="1" noChangeArrowheads="1"/>
+                    </pic:cNvPicPr>
+                  </pic:nvPicPr>
+                  <pic:blipFill>
+                    <a:blip r:embed="rId14" cstate="print">
+                      <a:extLst>
+                        <a:ext uri="{28A0092B-C50C-407E-A947-70E740481C1C}">
+                          <a14:useLocalDpi xmlns:a14="http://schemas.microsoft.com/office/drawing/2010/main" val="0"/>
+                        </a:ext>
+                      </a:extLst>
+                    </a:blip>
+                    <a:srcRect/>
+                    <a:stretch>
+                      <a:fillRect/>
+                    </a:stretch>
+                  </pic:blipFill>
+                  <pic:spPr bwMode="auto">
+                    <a:xfrm>
+                      <a:off x="0" y="0"/>
+                      <a:ext cx="1800000" cy="3200000"/>
+                    </a:xfrm>
+                    <a:prstGeom prst="rect">
+                      <a:avLst/>
+                    </a:prstGeom>
+                    <a:noFill/>
+                    <a:ln>
+                      <a:solidFill>
+                        <a:schemeClr val="accent1"/>
+                      </a:solidFill>
+                    </a:ln>
+                  </pic:spPr>
+                </pic:pic>
+              </a:graphicData>
+            </a:graphic>
+          </wp:inline>
+        </w:drawing>
+      </w:r>
+      <w:r>
+        <w:t xml:space="preserve">  </w:t>
       </w:r>
       <w:r>
         <w:rPr>
@@ -2725,7 +2960,7 @@
                     </pic:cNvPicPr>
                   </pic:nvPicPr>
                   <pic:blipFill>
-                    <a:blip r:embed="rId13" cstate="print">
+                    <a:blip r:embed="rId15" cstate="print">
                       <a:extLst>
                         <a:ext uri="{28A0092B-C50C-407E-A947-70E740481C1C}">
                           <a14:useLocalDpi xmlns:a14="http://schemas.microsoft.com/office/drawing/2010/main" val="0"/>
@@ -2839,17 +3074,56 @@
           <w:sz w:val="32"/>
           <w:lang w:val="de-DE"/>
         </w:rPr>
-        <w:t xml:space="preserve">Die erfolgreiche Ermittlung der Startposition gibt dem Nutzer weiterhin die Möglichkeit </w:t>
-      </w:r>
-      <w:r>
-        <w:rPr>
-          <w:sz w:val="32"/>
-          <w:lang w:val="de-DE"/>
-        </w:rPr>
-        <w:t>über den Button</w:t>
-      </w:r>
-      <w:r>
-        <w:rPr>
+        <w:t>Die erfolgreiche Ermittlung der Star</w:t>
+      </w:r>
+      <w:r>
+        <w:rPr>
+          <w:sz w:val="32"/>
+          <w:lang w:val="de-DE"/>
+        </w:rPr>
+        <w:t>tposition gibt dem Nutzer darauf</w:t>
+      </w:r>
+      <w:r>
+        <w:rPr>
+          <w:sz w:val="32"/>
+          <w:lang w:val="de-DE"/>
+        </w:rPr>
+        <w:t xml:space="preserve">hin die Möglichkeit </w:t>
+      </w:r>
+      <w:r>
+        <w:rPr>
+          <w:sz w:val="32"/>
+          <w:lang w:val="de-DE"/>
+        </w:rPr>
+        <w:t xml:space="preserve">über den Button </w:t>
+      </w:r>
+      <w:r>
+        <w:rPr>
+          <w:b/>
+          <w:sz w:val="32"/>
+          <w:lang w:val="de-DE"/>
+        </w:rPr>
+        <w:t>„zu d</w:t>
+      </w:r>
+      <w:r>
+        <w:rPr>
+          <w:b/>
+          <w:sz w:val="32"/>
+          <w:lang w:val="de-DE"/>
+        </w:rPr>
+        <w:t>ein</w:t>
+      </w:r>
+      <w:r>
+        <w:rPr>
+          <w:b/>
+          <w:sz w:val="32"/>
+          <w:lang w:val="de-DE"/>
+        </w:rPr>
+        <w:t>en Aufgaben“</w:t>
+      </w:r>
+      <w:r>
+        <w:rPr>
+          <w:b/>
           <w:sz w:val="32"/>
           <w:lang w:val="de-DE"/>
         </w:rPr>
@@ -2857,71 +3131,60 @@
       </w:r>
       <w:r>
         <w:rPr>
-          <w:b/>
-          <w:sz w:val="32"/>
-          <w:lang w:val="de-DE"/>
-        </w:rPr>
-        <w:t>„zu d</w:t>
-      </w:r>
-      <w:r>
-        <w:rPr>
-          <w:b/>
-          <w:sz w:val="32"/>
-          <w:lang w:val="de-DE"/>
-        </w:rPr>
-        <w:t>ein</w:t>
-      </w:r>
-      <w:r>
-        <w:rPr>
-          <w:b/>
-          <w:sz w:val="32"/>
-          <w:lang w:val="de-DE"/>
-        </w:rPr>
-        <w:t>en Aufgaben“</w:t>
-      </w:r>
-      <w:r>
-        <w:rPr>
-          <w:b/>
+          <w:sz w:val="32"/>
+          <w:lang w:val="de-DE"/>
+        </w:rPr>
+        <w:t>zu seinen Aufgaben zu wechseln</w:t>
+      </w:r>
+      <w:r>
+        <w:rPr>
+          <w:sz w:val="32"/>
+          <w:lang w:val="de-DE"/>
+        </w:rPr>
+        <w:t>.</w:t>
+      </w:r>
+      <w:r>
+        <w:rPr>
           <w:sz w:val="32"/>
           <w:lang w:val="de-DE"/>
         </w:rPr>
         <w:t xml:space="preserve"> </w:t>
       </w:r>
-      <w:r>
-        <w:rPr>
-          <w:sz w:val="32"/>
-          <w:lang w:val="de-DE"/>
-        </w:rPr>
-        <w:t>zu seinen Aufgaben zu wechseln</w:t>
-      </w:r>
-      <w:r>
-        <w:rPr>
-          <w:sz w:val="32"/>
-          <w:lang w:val="de-DE"/>
-        </w:rPr>
-        <w:t>.</w:t>
-      </w:r>
-      <w:r>
-        <w:rPr>
-          <w:sz w:val="32"/>
-          <w:lang w:val="de-DE"/>
-        </w:rPr>
-        <w:t xml:space="preserve"> </w:t>
-      </w:r>
-    </w:p>
-    <w:p>
-      <w:pPr>
-        <w:rPr>
-          <w:sz w:val="32"/>
-          <w:lang w:val="de-DE"/>
-        </w:rPr>
-      </w:pPr>
-      <w:r>
-        <w:rPr>
-          <w:sz w:val="32"/>
-          <w:lang w:val="de-DE"/>
-        </w:rPr>
-        <w:t>Daraufhin bekommt der Nutzer eine Liste von Einzelaufgaben gezeigt. Zu jeder dieser Aufgaben bekommt der Nutzer die folgenden Hinweise:</w:t>
+    </w:p>
+    <w:p>
+      <w:pPr>
+        <w:rPr>
+          <w:sz w:val="32"/>
+          <w:lang w:val="de-DE"/>
+        </w:rPr>
+      </w:pPr>
+      <w:r>
+        <w:rPr>
+          <w:sz w:val="32"/>
+          <w:lang w:val="de-DE"/>
+        </w:rPr>
+        <w:t>Anschließend</w:t>
+      </w:r>
+      <w:r>
+        <w:rPr>
+          <w:sz w:val="32"/>
+          <w:lang w:val="de-DE"/>
+        </w:rPr>
+        <w:t xml:space="preserve"> bekommt der Nutzer eine Liste von Einzelaufgaben gezeigt. Zu jeder di</w:t>
+      </w:r>
+      <w:r>
+        <w:rPr>
+          <w:sz w:val="32"/>
+          <w:lang w:val="de-DE"/>
+        </w:rPr>
+        <w:t>eser Aufgaben gibt es</w:t>
+      </w:r>
+      <w:r>
+        <w:rPr>
+          <w:sz w:val="32"/>
+          <w:lang w:val="de-DE"/>
+        </w:rPr>
+        <w:t xml:space="preserve"> die folgenden Hinweise:</w:t>
       </w:r>
     </w:p>
     <w:p>
@@ -3015,15 +3278,50 @@
     </w:p>
     <w:p>
       <w:pPr>
+        <w:rPr>
+          <w:sz w:val="32"/>
+          <w:lang w:val="de-DE"/>
+        </w:rPr>
+      </w:pPr>
+    </w:p>
+    <w:p>
+      <w:pPr>
+        <w:rPr>
+          <w:sz w:val="32"/>
+          <w:lang w:val="de-DE"/>
+        </w:rPr>
+      </w:pPr>
+    </w:p>
+    <w:p>
+      <w:pPr>
+        <w:rPr>
+          <w:sz w:val="32"/>
+          <w:lang w:val="de-DE"/>
+        </w:rPr>
+      </w:pPr>
+    </w:p>
+    <w:p>
+      <w:pPr>
+        <w:rPr>
+          <w:sz w:val="20"/>
+          <w:szCs w:val="20"/>
+          <w:lang w:val="de-DE"/>
+        </w:rPr>
+      </w:pPr>
+    </w:p>
+    <w:p>
+      <w:pPr>
         <w:keepNext/>
         <w:jc w:val="center"/>
+        <w:rPr>
+          <w:lang w:val="de-DE"/>
+        </w:rPr>
       </w:pPr>
       <w:r>
         <w:rPr>
           <w:noProof/>
           <w:sz w:val="32"/>
         </w:rPr>
-        <w:lastRenderedPageBreak/>
         <mc:AlternateContent>
           <mc:Choice Requires="wps">
             <w:drawing>
@@ -3194,7 +3492,7 @@
                     </pic:cNvPicPr>
                   </pic:nvPicPr>
                   <pic:blipFill>
-                    <a:blip r:embed="rId14" cstate="print">
+                    <a:blip r:embed="rId16" cstate="print">
                       <a:extLst>
                         <a:ext uri="{28A0092B-C50C-407E-A947-70E740481C1C}">
                           <a14:useLocalDpi xmlns:a14="http://schemas.microsoft.com/office/drawing/2010/main" val="0"/>
@@ -3231,6 +3529,7 @@
         <w:rPr>
           <w:noProof/>
           <w:sz w:val="32"/>
+          <w:lang w:val="de-DE"/>
         </w:rPr>
         <w:t xml:space="preserve"> </w:t>
       </w:r>
@@ -3238,6 +3537,7 @@
         <w:rPr>
           <w:noProof/>
           <w:sz w:val="32"/>
+          <w:lang w:val="de-DE"/>
         </w:rPr>
         <w:tab/>
       </w:r>
@@ -3264,7 +3564,7 @@
                     </pic:cNvPicPr>
                   </pic:nvPicPr>
                   <pic:blipFill>
-                    <a:blip r:embed="rId15" cstate="print">
+                    <a:blip r:embed="rId17" cstate="print">
                       <a:extLst>
                         <a:ext uri="{28A0092B-C50C-407E-A947-70E740481C1C}">
                           <a14:useLocalDpi xmlns:a14="http://schemas.microsoft.com/office/drawing/2010/main" val="0"/>
@@ -3307,21 +3607,32 @@
         </w:rPr>
       </w:pPr>
       <w:bookmarkStart w:id="9" w:name="_Toc420657065"/>
+      <w:proofErr w:type="spellStart"/>
       <w:r>
         <w:rPr>
           <w:sz w:val="22"/>
-        </w:rPr>
-        <w:t xml:space="preserve">Figure </w:t>
-      </w:r>
+          <w:lang w:val="de-DE"/>
+        </w:rPr>
+        <w:t>Figure</w:t>
+      </w:r>
+      <w:proofErr w:type="spellEnd"/>
       <w:r>
         <w:rPr>
           <w:sz w:val="22"/>
+          <w:lang w:val="de-DE"/>
+        </w:rPr>
+        <w:t xml:space="preserve"> </w:t>
+      </w:r>
+      <w:r>
+        <w:rPr>
+          <w:sz w:val="22"/>
         </w:rPr>
         <w:fldChar w:fldCharType="begin"/>
       </w:r>
       <w:r>
         <w:rPr>
           <w:sz w:val="22"/>
+          <w:lang w:val="de-DE"/>
         </w:rPr>
         <w:instrText xml:space="preserve"> SEQ Figure \* ARABIC </w:instrText>
       </w:r>
@@ -3335,6 +3646,7 @@
         <w:rPr>
           <w:noProof/>
           <w:sz w:val="22"/>
+          <w:lang w:val="de-DE"/>
         </w:rPr>
         <w:t>4</w:t>
       </w:r>
@@ -3347,86 +3659,79 @@
       <w:r>
         <w:rPr>
           <w:sz w:val="22"/>
-        </w:rPr>
-        <w:t xml:space="preserve">: </w:t>
+          <w:lang w:val="de-DE"/>
+        </w:rPr>
+        <w:t>: Aufgabenliste</w:t>
+      </w:r>
+      <w:bookmarkEnd w:id="9"/>
+    </w:p>
+    <w:p>
+      <w:pPr>
+        <w:rPr>
+          <w:sz w:val="32"/>
+          <w:lang w:val="de-DE"/>
+        </w:rPr>
+      </w:pPr>
+      <w:r>
+        <w:rPr>
+          <w:sz w:val="32"/>
+          <w:lang w:val="de-DE"/>
+        </w:rPr>
+        <w:t>Dem Nutzer wird ab sofort sein aktueller Gesamtpunktestand im Highscore gespeichert. Zusätzlich sieht er die Einzelpunktstände der Aufgaben.</w:t>
+      </w:r>
+    </w:p>
+    <w:p>
+      <w:pPr>
+        <w:rPr>
+          <w:sz w:val="32"/>
+          <w:lang w:val="de-DE"/>
+        </w:rPr>
+      </w:pPr>
+      <w:r>
+        <w:rPr>
+          <w:sz w:val="32"/>
+          <w:lang w:val="de-DE"/>
+        </w:rPr>
+        <w:t>Um sich eine Aufgabe auszusuchen, muss der Nutzer lediglich auf diese tippen. Daraufhin erfolgt eine ständige Verfolgung seiner Position</w:t>
+      </w:r>
+      <w:r>
+        <w:rPr>
+          <w:sz w:val="32"/>
+          <w:lang w:val="de-DE"/>
+        </w:rPr>
+        <w:t xml:space="preserve"> mit entsprechender Rückmeldung der Restentfernung. Diese ist farblich hervorgehoben. Rot steht für ein Entfernen vom Ziel, grün für ein Annähern zum Ziel.</w:t>
+      </w:r>
+      <w:r>
+        <w:rPr>
+          <w:sz w:val="32"/>
+          <w:lang w:val="de-DE"/>
+        </w:rPr>
+        <w:t xml:space="preserve"> Bei Erreichen des Ziels bekommt man einen Stern.</w:t>
+      </w:r>
+    </w:p>
+    <w:p>
+      <w:pPr>
+        <w:rPr>
+          <w:sz w:val="32"/>
+          <w:lang w:val="de-DE"/>
+        </w:rPr>
+      </w:pPr>
+      <w:r>
+        <w:rPr>
+          <w:sz w:val="32"/>
+          <w:lang w:val="de-DE"/>
+        </w:rPr>
+        <w:t xml:space="preserve">Die Positionsbestimmungsart (GPS/WLAN, </w:t>
       </w:r>
       <w:proofErr w:type="spellStart"/>
       <w:r>
         <w:rPr>
-          <w:sz w:val="22"/>
-        </w:rPr>
-        <w:t>Aufgabenliste</w:t>
-      </w:r>
-      <w:bookmarkEnd w:id="9"/>
+          <w:sz w:val="32"/>
+          <w:lang w:val="de-DE"/>
+        </w:rPr>
+        <w:t>IBeacon</w:t>
+      </w:r>
       <w:proofErr w:type="spellEnd"/>
-    </w:p>
-    <w:p>
-      <w:pPr>
-        <w:rPr>
-          <w:sz w:val="32"/>
-          <w:lang w:val="de-DE"/>
-        </w:rPr>
-      </w:pPr>
-      <w:r>
-        <w:rPr>
-          <w:sz w:val="32"/>
-          <w:lang w:val="de-DE"/>
-        </w:rPr>
-        <w:t>Dem Nutzer wird ab sofort sein aktueller Gesamtpunktestand im Highscore gespeichert. Zusätzlich sieht er die Einzelpunktstände der Aufgaben.</w:t>
-      </w:r>
-    </w:p>
-    <w:p>
-      <w:pPr>
-        <w:rPr>
-          <w:sz w:val="32"/>
-          <w:lang w:val="de-DE"/>
-        </w:rPr>
-      </w:pPr>
-      <w:r>
-        <w:rPr>
-          <w:sz w:val="32"/>
-          <w:lang w:val="de-DE"/>
-        </w:rPr>
-        <w:t>Um sich eine Aufgabe auszusuchen, muss der Nutzer lediglich auf diese tippen. Daraufhin erfolgt eine ständige Verfolgung seiner Position</w:t>
-      </w:r>
-      <w:r>
-        <w:rPr>
-          <w:sz w:val="32"/>
-          <w:lang w:val="de-DE"/>
-        </w:rPr>
-        <w:t xml:space="preserve"> mit entsprechender Rückmeldung der Restentfernung. Diese ist farblich hervorgehoben. Rot steht für ein Entfernen vom Ziel, grün für ein Annähern zum Ziel.</w:t>
-      </w:r>
-      <w:r>
-        <w:rPr>
-          <w:sz w:val="32"/>
-          <w:lang w:val="de-DE"/>
-        </w:rPr>
-        <w:t xml:space="preserve"> Bei Erreichen des Ziels bekommt man einen Stern.</w:t>
-      </w:r>
-    </w:p>
-    <w:p>
-      <w:pPr>
-        <w:rPr>
-          <w:sz w:val="32"/>
-          <w:lang w:val="de-DE"/>
-        </w:rPr>
-      </w:pPr>
-      <w:r>
-        <w:rPr>
-          <w:sz w:val="32"/>
-          <w:lang w:val="de-DE"/>
-        </w:rPr>
-        <w:t xml:space="preserve">Die Positionsbestimmungsart (GPS/WLAN, </w:t>
-      </w:r>
-      <w:proofErr w:type="spellStart"/>
-      <w:r>
-        <w:rPr>
-          <w:sz w:val="32"/>
-          <w:lang w:val="de-DE"/>
-        </w:rPr>
-        <w:t>IBeacon</w:t>
-      </w:r>
-      <w:proofErr w:type="spellEnd"/>
       <w:r>
         <w:rPr>
           <w:sz w:val="32"/>
@@ -3434,17 +3739,59 @@
         </w:rPr>
         <w:t>) wird ebenfalls angezeigt (vgl. siehe Studienarbeit „Location-based Services – Theoretische Erarbeitung und prototypische Umsetzung“ der Verfasser)</w:t>
       </w:r>
+      <w:r>
+        <w:rPr>
+          <w:sz w:val="32"/>
+          <w:lang w:val="de-DE"/>
+        </w:rPr>
+        <w:t>.</w:t>
+      </w:r>
+    </w:p>
+    <w:p>
+      <w:pPr>
+        <w:rPr>
+          <w:sz w:val="32"/>
+          <w:lang w:val="de-DE"/>
+        </w:rPr>
+      </w:pPr>
+    </w:p>
+    <w:p>
+      <w:pPr>
+        <w:rPr>
+          <w:sz w:val="32"/>
+          <w:lang w:val="de-DE"/>
+        </w:rPr>
+      </w:pPr>
+    </w:p>
+    <w:p>
+      <w:pPr>
+        <w:rPr>
+          <w:sz w:val="32"/>
+          <w:lang w:val="de-DE"/>
+        </w:rPr>
+      </w:pPr>
+    </w:p>
+    <w:p>
+      <w:pPr>
+        <w:rPr>
+          <w:sz w:val="20"/>
+          <w:szCs w:val="20"/>
+          <w:lang w:val="de-DE"/>
+        </w:rPr>
+      </w:pPr>
     </w:p>
     <w:p>
       <w:pPr>
         <w:keepNext/>
         <w:jc w:val="center"/>
+        <w:rPr>
+          <w:lang w:val="de-DE"/>
+        </w:rPr>
       </w:pPr>
       <w:r>
         <w:rPr>
           <w:noProof/>
         </w:rPr>
-        <w:lastRenderedPageBreak/>
         <w:drawing>
           <wp:inline distT="0" distB="0" distL="0" distR="0" wp14:anchorId="44B618B1" wp14:editId="18DE0689">
             <wp:extent cx="1800000" cy="3200000"/>
@@ -3458,123 +3805,6 @@
                 <pic:pic xmlns:pic="http://schemas.openxmlformats.org/drawingml/2006/picture">
                   <pic:nvPicPr>
                     <pic:cNvPr id="0" name="Picture 20" descr="C:\Users\admin\Documents\GitHub\LBS.git\LBS\App\Icons\Screenshot_2015-05-29-09-45-03.png"/>
-                    <pic:cNvPicPr>
-                      <a:picLocks noChangeAspect="1" noChangeArrowheads="1"/>
-                    </pic:cNvPicPr>
-                  </pic:nvPicPr>
-                  <pic:blipFill>
-                    <a:blip r:embed="rId16" cstate="print">
-                      <a:extLst>
-                        <a:ext uri="{28A0092B-C50C-407E-A947-70E740481C1C}">
-                          <a14:useLocalDpi xmlns:a14="http://schemas.microsoft.com/office/drawing/2010/main" val="0"/>
-                        </a:ext>
-                      </a:extLst>
-                    </a:blip>
-                    <a:srcRect/>
-                    <a:stretch>
-                      <a:fillRect/>
-                    </a:stretch>
-                  </pic:blipFill>
-                  <pic:spPr bwMode="auto">
-                    <a:xfrm>
-                      <a:off x="0" y="0"/>
-                      <a:ext cx="1800000" cy="3200000"/>
-                    </a:xfrm>
-                    <a:prstGeom prst="rect">
-                      <a:avLst/>
-                    </a:prstGeom>
-                    <a:noFill/>
-                    <a:ln>
-                      <a:solidFill>
-                        <a:schemeClr val="accent1"/>
-                      </a:solidFill>
-                    </a:ln>
-                  </pic:spPr>
-                </pic:pic>
-              </a:graphicData>
-            </a:graphic>
-          </wp:inline>
-        </w:drawing>
-      </w:r>
-      <w:r>
-        <w:t xml:space="preserve">  </w:t>
-      </w:r>
-      <w:r>
-        <w:rPr>
-          <w:noProof/>
-        </w:rPr>
-        <w:drawing>
-          <wp:inline distT="0" distB="0" distL="0" distR="0" wp14:anchorId="2CF6C354" wp14:editId="11B02E42">
-            <wp:extent cx="1800000" cy="3200000"/>
-            <wp:effectExtent l="19050" t="19050" r="10160" b="19685"/>
-            <wp:docPr id="19" name="Grafik 19" descr="C:\Users\admin\Documents\GitHub\LBS.git\LBS\App\Icons\Screenshot_2015-05-29-09-45-14.png"/>
-            <wp:cNvGraphicFramePr>
-              <a:graphicFrameLocks xmlns:a="http://schemas.openxmlformats.org/drawingml/2006/main" noChangeAspect="1"/>
-            </wp:cNvGraphicFramePr>
-            <a:graphic xmlns:a="http://schemas.openxmlformats.org/drawingml/2006/main">
-              <a:graphicData uri="http://schemas.openxmlformats.org/drawingml/2006/picture">
-                <pic:pic xmlns:pic="http://schemas.openxmlformats.org/drawingml/2006/picture">
-                  <pic:nvPicPr>
-                    <pic:cNvPr id="0" name="Picture 21" descr="C:\Users\admin\Documents\GitHub\LBS.git\LBS\App\Icons\Screenshot_2015-05-29-09-45-14.png"/>
-                    <pic:cNvPicPr>
-                      <a:picLocks noChangeAspect="1" noChangeArrowheads="1"/>
-                    </pic:cNvPicPr>
-                  </pic:nvPicPr>
-                  <pic:blipFill>
-                    <a:blip r:embed="rId17" cstate="print">
-                      <a:extLst>
-                        <a:ext uri="{28A0092B-C50C-407E-A947-70E740481C1C}">
-                          <a14:useLocalDpi xmlns:a14="http://schemas.microsoft.com/office/drawing/2010/main" val="0"/>
-                        </a:ext>
-                      </a:extLst>
-                    </a:blip>
-                    <a:srcRect/>
-                    <a:stretch>
-                      <a:fillRect/>
-                    </a:stretch>
-                  </pic:blipFill>
-                  <pic:spPr bwMode="auto">
-                    <a:xfrm>
-                      <a:off x="0" y="0"/>
-                      <a:ext cx="1800000" cy="3200000"/>
-                    </a:xfrm>
-                    <a:prstGeom prst="rect">
-                      <a:avLst/>
-                    </a:prstGeom>
-                    <a:noFill/>
-                    <a:ln>
-                      <a:solidFill>
-                        <a:schemeClr val="accent1"/>
-                      </a:solidFill>
-                    </a:ln>
-                  </pic:spPr>
-                </pic:pic>
-              </a:graphicData>
-            </a:graphic>
-          </wp:inline>
-        </w:drawing>
-      </w:r>
-      <w:r>
-        <w:t xml:space="preserve">  </w:t>
-      </w:r>
-      <w:r>
-        <w:rPr>
-          <w:noProof/>
-          <w:sz w:val="32"/>
-        </w:rPr>
-        <w:drawing>
-          <wp:inline distT="0" distB="0" distL="0" distR="0" wp14:anchorId="59536093" wp14:editId="6EACCA88">
-            <wp:extent cx="1800000" cy="3200000"/>
-            <wp:effectExtent l="19050" t="19050" r="10160" b="19685"/>
-            <wp:docPr id="13" name="Grafik 13" descr="C:\Users\admin\Documents\GitHub\LBS.git\LBS\App\Icons\Screenshot_2015-05-29-09-20-50.png"/>
-            <wp:cNvGraphicFramePr>
-              <a:graphicFrameLocks xmlns:a="http://schemas.openxmlformats.org/drawingml/2006/main" noChangeAspect="1"/>
-            </wp:cNvGraphicFramePr>
-            <a:graphic xmlns:a="http://schemas.openxmlformats.org/drawingml/2006/main">
-              <a:graphicData uri="http://schemas.openxmlformats.org/drawingml/2006/picture">
-                <pic:pic xmlns:pic="http://schemas.openxmlformats.org/drawingml/2006/picture">
-                  <pic:nvPicPr>
-                    <pic:cNvPr id="0" name="Picture 18" descr="C:\Users\admin\Documents\GitHub\LBS.git\LBS\App\Icons\Screenshot_2015-05-29-09-20-50.png"/>
                     <pic:cNvPicPr>
                       <a:picLocks noChangeAspect="1" noChangeArrowheads="1"/>
                     </pic:cNvPicPr>
@@ -3613,262 +3843,21 @@
           </wp:inline>
         </w:drawing>
       </w:r>
-    </w:p>
-    <w:p>
-      <w:pPr>
-        <w:pStyle w:val="Beschriftung"/>
-        <w:jc w:val="center"/>
-        <w:rPr>
-          <w:sz w:val="22"/>
-        </w:rPr>
-      </w:pPr>
-      <w:bookmarkStart w:id="10" w:name="_Toc420657066"/>
-      <w:r>
-        <w:rPr>
-          <w:sz w:val="22"/>
-        </w:rPr>
-        <w:t xml:space="preserve">Figure </w:t>
-      </w:r>
-      <w:r>
-        <w:rPr>
-          <w:sz w:val="22"/>
-        </w:rPr>
-        <w:fldChar w:fldCharType="begin"/>
-      </w:r>
-      <w:r>
-        <w:rPr>
-          <w:sz w:val="22"/>
-        </w:rPr>
-        <w:instrText xml:space="preserve"> SEQ Figure \* ARABIC </w:instrText>
-      </w:r>
-      <w:r>
-        <w:rPr>
-          <w:sz w:val="22"/>
-        </w:rPr>
-        <w:fldChar w:fldCharType="separate"/>
+      <w:r>
+        <w:rPr>
+          <w:lang w:val="de-DE"/>
+        </w:rPr>
+        <w:t xml:space="preserve">  </w:t>
       </w:r>
       <w:r>
         <w:rPr>
           <w:noProof/>
-          <w:sz w:val="22"/>
-        </w:rPr>
-        <w:t>5</w:t>
-      </w:r>
-      <w:r>
-        <w:rPr>
-          <w:sz w:val="22"/>
-        </w:rPr>
-        <w:fldChar w:fldCharType="end"/>
-      </w:r>
-      <w:r>
-        <w:rPr>
-          <w:sz w:val="22"/>
-        </w:rPr>
-        <w:t xml:space="preserve">: </w:t>
-      </w:r>
-      <w:proofErr w:type="spellStart"/>
-      <w:r>
-        <w:rPr>
-          <w:sz w:val="22"/>
-        </w:rPr>
-        <w:t>Aufgabe</w:t>
-      </w:r>
-      <w:proofErr w:type="spellEnd"/>
-      <w:r>
-        <w:rPr>
-          <w:sz w:val="22"/>
-        </w:rPr>
-        <w:t xml:space="preserve"> mit </w:t>
-      </w:r>
-      <w:proofErr w:type="spellStart"/>
-      <w:r>
-        <w:rPr>
-          <w:sz w:val="22"/>
-        </w:rPr>
-        <w:t>Rückmeldungen</w:t>
-      </w:r>
-      <w:bookmarkEnd w:id="10"/>
-      <w:proofErr w:type="spellEnd"/>
-    </w:p>
-    <w:p>
-      <w:pPr>
-        <w:rPr>
-          <w:sz w:val="32"/>
-          <w:lang w:val="de-DE"/>
-        </w:rPr>
-      </w:pPr>
-      <w:r>
-        <w:rPr>
-          <w:sz w:val="32"/>
-          <w:lang w:val="de-DE"/>
-        </w:rPr>
-        <w:t>Wenn eine Einzelaufgabe einmal erledigt wurde, wird sie mit „</w:t>
-      </w:r>
-      <w:proofErr w:type="spellStart"/>
-      <w:r>
-        <w:rPr>
-          <w:sz w:val="32"/>
-          <w:lang w:val="de-DE"/>
-        </w:rPr>
-        <w:t>finished</w:t>
-      </w:r>
-      <w:proofErr w:type="spellEnd"/>
-      <w:r>
-        <w:rPr>
-          <w:sz w:val="32"/>
-          <w:lang w:val="de-DE"/>
-        </w:rPr>
-        <w:t>“ markiert und kann für diesen Spiellauf nicht neu gestartet werden.</w:t>
-      </w:r>
-    </w:p>
-    <w:p>
-      <w:pPr>
-        <w:pStyle w:val="berschrift1"/>
-        <w:numPr>
-          <w:ilvl w:val="1"/>
-          <w:numId w:val="3"/>
-        </w:numPr>
-        <w:rPr>
-          <w:sz w:val="36"/>
-          <w:lang w:val="de-DE"/>
-        </w:rPr>
-      </w:pPr>
-      <w:bookmarkStart w:id="11" w:name="_Toc420656784"/>
-      <w:r>
-        <w:rPr>
-          <w:sz w:val="36"/>
-          <w:lang w:val="de-DE"/>
-        </w:rPr>
-        <w:t>Sonstiges</w:t>
-      </w:r>
-      <w:bookmarkEnd w:id="11"/>
-    </w:p>
-    <w:p>
-      <w:pPr>
-        <w:rPr>
-          <w:sz w:val="32"/>
-          <w:lang w:val="de-DE"/>
-        </w:rPr>
-      </w:pPr>
-      <w:r>
-        <w:rPr>
-          <w:sz w:val="32"/>
-          <w:lang w:val="de-DE"/>
-        </w:rPr>
-        <w:t xml:space="preserve">Neben dem eigentlichen Spiel hat der Nutzer noch die Möglichkeit seinen Highscore über das </w:t>
-      </w:r>
-      <w:r>
-        <w:rPr>
-          <w:b/>
-          <w:sz w:val="32"/>
-          <w:lang w:val="de-DE"/>
-        </w:rPr>
-        <w:t>„Highscore-Tab“</w:t>
-      </w:r>
-      <w:r>
-        <w:rPr>
-          <w:sz w:val="32"/>
-          <w:lang w:val="de-DE"/>
-        </w:rPr>
-        <w:t xml:space="preserve"> einzusehen. Darüber bekommt er eine nach Punktstand geordnete Liste von Spieleinträgen. Die Angaben dabei sind:</w:t>
-      </w:r>
-    </w:p>
-    <w:p>
-      <w:pPr>
-        <w:pStyle w:val="Listenabsatz"/>
-        <w:numPr>
-          <w:ilvl w:val="0"/>
-          <w:numId w:val="1"/>
-        </w:numPr>
-        <w:rPr>
-          <w:sz w:val="32"/>
-          <w:lang w:val="de-DE"/>
-        </w:rPr>
-      </w:pPr>
-      <w:r>
-        <w:rPr>
-          <w:sz w:val="32"/>
-          <w:lang w:val="de-DE"/>
-        </w:rPr>
-        <w:t>Spielername</w:t>
-      </w:r>
-    </w:p>
-    <w:p>
-      <w:pPr>
-        <w:pStyle w:val="Listenabsatz"/>
-        <w:numPr>
-          <w:ilvl w:val="0"/>
-          <w:numId w:val="1"/>
-        </w:numPr>
-        <w:rPr>
-          <w:sz w:val="32"/>
-          <w:lang w:val="de-DE"/>
-        </w:rPr>
-      </w:pPr>
-      <w:r>
-        <w:rPr>
-          <w:sz w:val="32"/>
-          <w:lang w:val="de-DE"/>
-        </w:rPr>
-        <w:t>Spielradius</w:t>
-      </w:r>
-    </w:p>
-    <w:p>
-      <w:pPr>
-        <w:pStyle w:val="Listenabsatz"/>
-        <w:numPr>
-          <w:ilvl w:val="0"/>
-          <w:numId w:val="1"/>
-        </w:numPr>
-        <w:rPr>
-          <w:sz w:val="32"/>
-          <w:lang w:val="de-DE"/>
-        </w:rPr>
-      </w:pPr>
-      <w:r>
-        <w:rPr>
-          <w:sz w:val="32"/>
-          <w:lang w:val="de-DE"/>
-        </w:rPr>
-        <w:t>Zeitpunkt des Spiels</w:t>
-      </w:r>
-    </w:p>
-    <w:p>
-      <w:pPr>
-        <w:pStyle w:val="Listenabsatz"/>
-        <w:numPr>
-          <w:ilvl w:val="0"/>
-          <w:numId w:val="1"/>
-        </w:numPr>
-        <w:rPr>
-          <w:sz w:val="32"/>
-          <w:lang w:val="de-DE"/>
-        </w:rPr>
-      </w:pPr>
-      <w:r>
-        <w:rPr>
-          <w:sz w:val="32"/>
-          <w:lang w:val="de-DE"/>
-        </w:rPr>
-        <w:t>Highscore-Punktestand</w:t>
-      </w:r>
-    </w:p>
-    <w:p>
-      <w:pPr>
-        <w:keepNext/>
-        <w:jc w:val="center"/>
-      </w:pPr>
-      <w:r>
-        <w:rPr>
-          <w:noProof/>
-          <w:sz w:val="32"/>
-        </w:rPr>
-        <w:lastRenderedPageBreak/>
+        </w:rPr>
         <w:drawing>
-          <wp:inline distT="0" distB="0" distL="0" distR="0" wp14:anchorId="4749394A" wp14:editId="5F27A426">
+          <wp:inline distT="0" distB="0" distL="0" distR="0" wp14:anchorId="2CF6C354" wp14:editId="11B02E42">
             <wp:extent cx="1800000" cy="3200000"/>
             <wp:effectExtent l="19050" t="19050" r="10160" b="19685"/>
-            <wp:docPr id="20" name="Grafik 20" descr="C:\Users\admin\Documents\GitHub\LBS.git\LBS\App\Icons\Screenshot_2015-05-29-09-21-10.png"/>
+            <wp:docPr id="19" name="Grafik 19" descr="C:\Users\admin\Documents\GitHub\LBS.git\LBS\App\Icons\Screenshot_2015-05-29-09-45-14.png"/>
             <wp:cNvGraphicFramePr>
               <a:graphicFrameLocks xmlns:a="http://schemas.openxmlformats.org/drawingml/2006/main" noChangeAspect="1"/>
             </wp:cNvGraphicFramePr>
@@ -3876,7 +3865,7 @@
               <a:graphicData uri="http://schemas.openxmlformats.org/drawingml/2006/picture">
                 <pic:pic xmlns:pic="http://schemas.openxmlformats.org/drawingml/2006/picture">
                   <pic:nvPicPr>
-                    <pic:cNvPr id="0" name="Picture 22" descr="C:\Users\admin\Documents\GitHub\LBS.git\LBS\App\Icons\Screenshot_2015-05-29-09-21-10.png"/>
+                    <pic:cNvPr id="0" name="Picture 21" descr="C:\Users\admin\Documents\GitHub\LBS.git\LBS\App\Icons\Screenshot_2015-05-29-09-45-14.png"/>
                     <pic:cNvPicPr>
                       <a:picLocks noChangeAspect="1" noChangeArrowheads="1"/>
                     </pic:cNvPicPr>
@@ -3915,33 +3904,497 @@
           </wp:inline>
         </w:drawing>
       </w:r>
+      <w:r>
+        <w:rPr>
+          <w:lang w:val="de-DE"/>
+        </w:rPr>
+        <w:t xml:space="preserve">  </w:t>
+      </w:r>
+      <w:r>
+        <w:rPr>
+          <w:noProof/>
+          <w:sz w:val="32"/>
+        </w:rPr>
+        <w:drawing>
+          <wp:inline distT="0" distB="0" distL="0" distR="0" wp14:anchorId="59536093" wp14:editId="6EACCA88">
+            <wp:extent cx="1800000" cy="3200000"/>
+            <wp:effectExtent l="19050" t="19050" r="10160" b="19685"/>
+            <wp:docPr id="13" name="Grafik 13" descr="C:\Users\admin\Documents\GitHub\LBS.git\LBS\App\Icons\Screenshot_2015-05-29-09-20-50.png"/>
+            <wp:cNvGraphicFramePr>
+              <a:graphicFrameLocks xmlns:a="http://schemas.openxmlformats.org/drawingml/2006/main" noChangeAspect="1"/>
+            </wp:cNvGraphicFramePr>
+            <a:graphic xmlns:a="http://schemas.openxmlformats.org/drawingml/2006/main">
+              <a:graphicData uri="http://schemas.openxmlformats.org/drawingml/2006/picture">
+                <pic:pic xmlns:pic="http://schemas.openxmlformats.org/drawingml/2006/picture">
+                  <pic:nvPicPr>
+                    <pic:cNvPr id="0" name="Picture 18" descr="C:\Users\admin\Documents\GitHub\LBS.git\LBS\App\Icons\Screenshot_2015-05-29-09-20-50.png"/>
+                    <pic:cNvPicPr>
+                      <a:picLocks noChangeAspect="1" noChangeArrowheads="1"/>
+                    </pic:cNvPicPr>
+                  </pic:nvPicPr>
+                  <pic:blipFill>
+                    <a:blip r:embed="rId20" cstate="print">
+                      <a:extLst>
+                        <a:ext uri="{28A0092B-C50C-407E-A947-70E740481C1C}">
+                          <a14:useLocalDpi xmlns:a14="http://schemas.microsoft.com/office/drawing/2010/main" val="0"/>
+                        </a:ext>
+                      </a:extLst>
+                    </a:blip>
+                    <a:srcRect/>
+                    <a:stretch>
+                      <a:fillRect/>
+                    </a:stretch>
+                  </pic:blipFill>
+                  <pic:spPr bwMode="auto">
+                    <a:xfrm>
+                      <a:off x="0" y="0"/>
+                      <a:ext cx="1800000" cy="3200000"/>
+                    </a:xfrm>
+                    <a:prstGeom prst="rect">
+                      <a:avLst/>
+                    </a:prstGeom>
+                    <a:noFill/>
+                    <a:ln>
+                      <a:solidFill>
+                        <a:schemeClr val="accent1"/>
+                      </a:solidFill>
+                    </a:ln>
+                  </pic:spPr>
+                </pic:pic>
+              </a:graphicData>
+            </a:graphic>
+          </wp:inline>
+        </w:drawing>
+      </w:r>
     </w:p>
     <w:p>
       <w:pPr>
         <w:pStyle w:val="Beschriftung"/>
         <w:jc w:val="center"/>
         <w:rPr>
-          <w:sz w:val="32"/>
+          <w:sz w:val="22"/>
+          <w:lang w:val="de-DE"/>
+        </w:rPr>
+      </w:pPr>
+      <w:bookmarkStart w:id="10" w:name="_Toc420657066"/>
+      <w:proofErr w:type="spellStart"/>
+      <w:r>
+        <w:rPr>
+          <w:sz w:val="22"/>
+          <w:lang w:val="de-DE"/>
+        </w:rPr>
+        <w:t>Figure</w:t>
+      </w:r>
+      <w:proofErr w:type="spellEnd"/>
+      <w:r>
+        <w:rPr>
+          <w:sz w:val="22"/>
+          <w:lang w:val="de-DE"/>
+        </w:rPr>
+        <w:t xml:space="preserve"> </w:t>
+      </w:r>
+      <w:r>
+        <w:rPr>
+          <w:sz w:val="22"/>
+        </w:rPr>
+        <w:fldChar w:fldCharType="begin"/>
+      </w:r>
+      <w:r>
+        <w:rPr>
+          <w:sz w:val="22"/>
+          <w:lang w:val="de-DE"/>
+        </w:rPr>
+        <w:instrText xml:space="preserve"> SEQ Figure \* ARABIC </w:instrText>
+      </w:r>
+      <w:r>
+        <w:rPr>
+          <w:sz w:val="22"/>
+        </w:rPr>
+        <w:fldChar w:fldCharType="separate"/>
+      </w:r>
+      <w:r>
+        <w:rPr>
+          <w:noProof/>
+          <w:sz w:val="22"/>
+          <w:lang w:val="de-DE"/>
+        </w:rPr>
+        <w:t>5</w:t>
+      </w:r>
+      <w:r>
+        <w:rPr>
+          <w:sz w:val="22"/>
+        </w:rPr>
+        <w:fldChar w:fldCharType="end"/>
+      </w:r>
+      <w:r>
+        <w:rPr>
+          <w:sz w:val="22"/>
+          <w:lang w:val="de-DE"/>
+        </w:rPr>
+        <w:t>: Aufgabe mit Rückmeldungen</w:t>
+      </w:r>
+      <w:bookmarkEnd w:id="10"/>
+    </w:p>
+    <w:p>
+      <w:pPr>
+        <w:rPr>
+          <w:sz w:val="32"/>
+          <w:lang w:val="de-DE"/>
+        </w:rPr>
+      </w:pPr>
+      <w:r>
+        <w:rPr>
+          <w:sz w:val="32"/>
+          <w:lang w:val="de-DE"/>
+        </w:rPr>
+        <w:t>Wenn eine Einzelaufgabe einmal erledigt wurde, wird sie mit „</w:t>
+      </w:r>
+      <w:proofErr w:type="spellStart"/>
+      <w:r>
+        <w:rPr>
+          <w:sz w:val="32"/>
+          <w:lang w:val="de-DE"/>
+        </w:rPr>
+        <w:t>finished</w:t>
+      </w:r>
+      <w:proofErr w:type="spellEnd"/>
+      <w:r>
+        <w:rPr>
+          <w:sz w:val="32"/>
+          <w:lang w:val="de-DE"/>
+        </w:rPr>
+        <w:t>“ markiert und kann für diesen Spiellauf nicht neu gestartet werden</w:t>
+      </w:r>
+      <w:r>
+        <w:rPr>
+          <w:sz w:val="32"/>
+          <w:lang w:val="de-DE"/>
+        </w:rPr>
+        <w:t xml:space="preserve"> (vgl. </w:t>
+      </w:r>
+      <w:proofErr w:type="spellStart"/>
+      <w:r>
+        <w:rPr>
+          <w:sz w:val="32"/>
+          <w:lang w:val="de-DE"/>
+        </w:rPr>
+        <w:t>Figure</w:t>
+      </w:r>
+      <w:proofErr w:type="spellEnd"/>
+      <w:r>
+        <w:rPr>
+          <w:sz w:val="32"/>
+          <w:lang w:val="de-DE"/>
+        </w:rPr>
+        <w:t xml:space="preserve"> 4)</w:t>
+      </w:r>
+      <w:r>
+        <w:rPr>
+          <w:sz w:val="32"/>
+          <w:lang w:val="de-DE"/>
+        </w:rPr>
+        <w:t>.</w:t>
+      </w:r>
+    </w:p>
+    <w:p>
+      <w:pPr>
+        <w:pStyle w:val="berschrift1"/>
+        <w:numPr>
+          <w:ilvl w:val="1"/>
+          <w:numId w:val="3"/>
+        </w:numPr>
+        <w:rPr>
+          <w:sz w:val="36"/>
+          <w:lang w:val="de-DE"/>
+        </w:rPr>
+      </w:pPr>
+      <w:bookmarkStart w:id="11" w:name="_Toc420656784"/>
+      <w:r>
+        <w:rPr>
+          <w:sz w:val="36"/>
+          <w:lang w:val="de-DE"/>
+        </w:rPr>
+        <w:t>Sonstiges</w:t>
+      </w:r>
+      <w:bookmarkEnd w:id="11"/>
+    </w:p>
+    <w:p>
+      <w:pPr>
+        <w:rPr>
+          <w:sz w:val="32"/>
+          <w:lang w:val="de-DE"/>
+        </w:rPr>
+      </w:pPr>
+      <w:r>
+        <w:rPr>
+          <w:sz w:val="32"/>
+          <w:lang w:val="de-DE"/>
+        </w:rPr>
+        <w:t xml:space="preserve">Neben dem eigentlichen Spiel hat der Nutzer noch die Möglichkeit seinen Highscore über das </w:t>
+      </w:r>
+      <w:r>
+        <w:rPr>
+          <w:b/>
+          <w:sz w:val="32"/>
+          <w:lang w:val="de-DE"/>
+        </w:rPr>
+        <w:t>„Highscore-Tab“</w:t>
+      </w:r>
+      <w:r>
+        <w:rPr>
+          <w:sz w:val="32"/>
+          <w:lang w:val="de-DE"/>
+        </w:rPr>
+        <w:t xml:space="preserve"> einzusehen. Darüber bekommt er eine nach Punktstand geordnete Liste von Spieleinträgen. Die Angaben dabei sind:</w:t>
+      </w:r>
+    </w:p>
+    <w:p>
+      <w:pPr>
+        <w:pStyle w:val="Listenabsatz"/>
+        <w:numPr>
+          <w:ilvl w:val="0"/>
+          <w:numId w:val="1"/>
+        </w:numPr>
+        <w:rPr>
+          <w:sz w:val="32"/>
+          <w:lang w:val="de-DE"/>
+        </w:rPr>
+      </w:pPr>
+      <w:r>
+        <w:rPr>
+          <w:sz w:val="32"/>
+          <w:lang w:val="de-DE"/>
+        </w:rPr>
+        <w:t>Spielername</w:t>
+      </w:r>
+    </w:p>
+    <w:p>
+      <w:pPr>
+        <w:pStyle w:val="Listenabsatz"/>
+        <w:numPr>
+          <w:ilvl w:val="0"/>
+          <w:numId w:val="1"/>
+        </w:numPr>
+        <w:rPr>
+          <w:sz w:val="32"/>
+          <w:lang w:val="de-DE"/>
+        </w:rPr>
+      </w:pPr>
+      <w:r>
+        <w:rPr>
+          <w:sz w:val="32"/>
+          <w:lang w:val="de-DE"/>
+        </w:rPr>
+        <w:t>Spielradius</w:t>
+      </w:r>
+    </w:p>
+    <w:p>
+      <w:pPr>
+        <w:pStyle w:val="Listenabsatz"/>
+        <w:numPr>
+          <w:ilvl w:val="0"/>
+          <w:numId w:val="1"/>
+        </w:numPr>
+        <w:rPr>
+          <w:sz w:val="32"/>
+          <w:lang w:val="de-DE"/>
+        </w:rPr>
+      </w:pPr>
+      <w:r>
+        <w:rPr>
+          <w:sz w:val="32"/>
+          <w:lang w:val="de-DE"/>
+        </w:rPr>
+        <w:t>Zeitpunkt des Spiels</w:t>
+      </w:r>
+    </w:p>
+    <w:p>
+      <w:pPr>
+        <w:pStyle w:val="Listenabsatz"/>
+        <w:numPr>
+          <w:ilvl w:val="0"/>
+          <w:numId w:val="1"/>
+        </w:numPr>
+        <w:rPr>
+          <w:sz w:val="32"/>
+          <w:lang w:val="de-DE"/>
+        </w:rPr>
+      </w:pPr>
+      <w:r>
+        <w:rPr>
+          <w:sz w:val="32"/>
+          <w:lang w:val="de-DE"/>
+        </w:rPr>
+        <w:t>Highscore-Punktestand</w:t>
+      </w:r>
+    </w:p>
+    <w:p>
+      <w:pPr>
+        <w:rPr>
+          <w:sz w:val="32"/>
+          <w:lang w:val="de-DE"/>
+        </w:rPr>
+      </w:pPr>
+    </w:p>
+    <w:p>
+      <w:pPr>
+        <w:rPr>
+          <w:sz w:val="32"/>
+          <w:lang w:val="de-DE"/>
+        </w:rPr>
+      </w:pPr>
+    </w:p>
+    <w:p>
+      <w:pPr>
+        <w:rPr>
+          <w:sz w:val="32"/>
+          <w:lang w:val="de-DE"/>
+        </w:rPr>
+      </w:pPr>
+    </w:p>
+    <w:p>
+      <w:pPr>
+        <w:rPr>
+          <w:sz w:val="20"/>
+          <w:szCs w:val="20"/>
+          <w:lang w:val="de-DE"/>
+        </w:rPr>
+      </w:pPr>
+    </w:p>
+    <w:p>
+      <w:pPr>
+        <w:keepNext/>
+        <w:jc w:val="center"/>
+      </w:pPr>
+      <w:r>
+        <w:rPr>
+          <w:noProof/>
+          <w:sz w:val="32"/>
+        </w:rPr>
+        <w:drawing>
+          <wp:inline distT="0" distB="0" distL="0" distR="0" wp14:anchorId="4749394A" wp14:editId="5F27A426">
+            <wp:extent cx="1799999" cy="3200000"/>
+            <wp:effectExtent l="19050" t="19050" r="10160" b="19685"/>
+            <wp:docPr id="20" name="Grafik 20"/>
+            <wp:cNvGraphicFramePr>
+              <a:graphicFrameLocks xmlns:a="http://schemas.openxmlformats.org/drawingml/2006/main" noChangeAspect="1"/>
+            </wp:cNvGraphicFramePr>
+            <a:graphic xmlns:a="http://schemas.openxmlformats.org/drawingml/2006/main">
+              <a:graphicData uri="http://schemas.openxmlformats.org/drawingml/2006/picture">
+                <pic:pic xmlns:pic="http://schemas.openxmlformats.org/drawingml/2006/picture">
+                  <pic:nvPicPr>
+                    <pic:cNvPr id="0" name="Picture 22" descr="C:\Users\admin\Documents\GitHub\LBS.git\LBS\App\Icons\Screenshot_2015-05-29-09-21-10.png"/>
+                    <pic:cNvPicPr>
+                      <a:picLocks noChangeAspect="1" noChangeArrowheads="1"/>
+                    </pic:cNvPicPr>
+                  </pic:nvPicPr>
+                  <pic:blipFill>
+                    <a:blip r:embed="rId21" cstate="print">
+                      <a:extLst>
+                        <a:ext uri="{28A0092B-C50C-407E-A947-70E740481C1C}">
+                          <a14:useLocalDpi xmlns:a14="http://schemas.microsoft.com/office/drawing/2010/main" val="0"/>
+                        </a:ext>
+                      </a:extLst>
+                    </a:blip>
+                    <a:stretch>
+                      <a:fillRect/>
+                    </a:stretch>
+                  </pic:blipFill>
+                  <pic:spPr bwMode="auto">
+                    <a:xfrm>
+                      <a:off x="0" y="0"/>
+                      <a:ext cx="1799999" cy="3200000"/>
+                    </a:xfrm>
+                    <a:prstGeom prst="rect">
+                      <a:avLst/>
+                    </a:prstGeom>
+                    <a:noFill/>
+                    <a:ln>
+                      <a:solidFill>
+                        <a:schemeClr val="accent1"/>
+                      </a:solidFill>
+                    </a:ln>
+                  </pic:spPr>
+                </pic:pic>
+              </a:graphicData>
+            </a:graphic>
+          </wp:inline>
+        </w:drawing>
+      </w:r>
+    </w:p>
+    <w:p>
+      <w:pPr>
+        <w:pStyle w:val="Beschriftung"/>
+        <w:jc w:val="center"/>
+        <w:rPr>
+          <w:sz w:val="44"/>
           <w:lang w:val="de-DE"/>
         </w:rPr>
       </w:pPr>
       <w:bookmarkStart w:id="12" w:name="_Toc420657067"/>
-      <w:r>
-        <w:t xml:space="preserve">Figure </w:t>
-      </w:r>
-      <w:fldSimple w:instr=" SEQ Figure \* ARABIC ">
-        <w:r>
-          <w:rPr>
-            <w:noProof/>
-          </w:rPr>
-          <w:t>6</w:t>
-        </w:r>
-      </w:fldSimple>
-      <w:r>
+      <w:proofErr w:type="spellStart"/>
+      <w:r>
+        <w:rPr>
+          <w:sz w:val="22"/>
+          <w:lang w:val="de-DE"/>
+        </w:rPr>
+        <w:t>Figure</w:t>
+      </w:r>
+      <w:proofErr w:type="spellEnd"/>
+      <w:r>
+        <w:rPr>
+          <w:sz w:val="22"/>
+          <w:lang w:val="de-DE"/>
+        </w:rPr>
+        <w:t xml:space="preserve"> </w:t>
+      </w:r>
+      <w:r>
+        <w:rPr>
+          <w:sz w:val="22"/>
+        </w:rPr>
+        <w:fldChar w:fldCharType="begin"/>
+      </w:r>
+      <w:r>
+        <w:rPr>
+          <w:sz w:val="22"/>
+          <w:lang w:val="de-DE"/>
+        </w:rPr>
+        <w:instrText xml:space="preserve"> SEQ Figure \* ARABIC </w:instrText>
+      </w:r>
+      <w:r>
+        <w:rPr>
+          <w:sz w:val="22"/>
+        </w:rPr>
+        <w:fldChar w:fldCharType="separate"/>
+      </w:r>
+      <w:r>
+        <w:rPr>
+          <w:noProof/>
+          <w:sz w:val="22"/>
+          <w:lang w:val="de-DE"/>
+        </w:rPr>
+        <w:t>6</w:t>
+      </w:r>
+      <w:r>
+        <w:rPr>
+          <w:noProof/>
+          <w:sz w:val="22"/>
+        </w:rPr>
+        <w:fldChar w:fldCharType="end"/>
+      </w:r>
+      <w:r>
+        <w:rPr>
+          <w:sz w:val="22"/>
+          <w:lang w:val="de-DE"/>
+        </w:rPr>
         <w:t xml:space="preserve">: </w:t>
       </w:r>
       <w:proofErr w:type="spellStart"/>
       <w:r>
+        <w:rPr>
+          <w:sz w:val="22"/>
+          <w:lang w:val="de-DE"/>
+        </w:rPr>
         <w:t>Highscores</w:t>
       </w:r>
       <w:bookmarkEnd w:id="12"/>
@@ -3976,15 +4429,13 @@
         </w:rPr>
         <w:t xml:space="preserve"> Einstellungen an seiner persönlichen Spielversion vornehmen und so den Highscore zurücksetzen.</w:t>
       </w:r>
-    </w:p>
-    <w:p>
-      <w:pPr>
-        <w:rPr>
-          <w:noProof/>
-          <w:sz w:val="32"/>
-          <w:lang w:val="de-DE"/>
-        </w:rPr>
-      </w:pPr>
+      <w:r>
+        <w:rPr>
+          <w:sz w:val="32"/>
+          <w:lang w:val="de-DE"/>
+        </w:rPr>
+        <w:t xml:space="preserve"> </w:t>
+      </w:r>
       <w:r>
         <w:rPr>
           <w:sz w:val="32"/>
@@ -4023,35 +4474,7 @@
           <w:sz w:val="32"/>
           <w:lang w:val="de-DE"/>
         </w:rPr>
-        <w:t xml:space="preserve"> mit </w:t>
-      </w:r>
-      <w:r>
-        <w:rPr>
-          <w:sz w:val="32"/>
-          <w:lang w:val="de-DE"/>
-        </w:rPr>
-        <w:t xml:space="preserve">den </w:t>
-      </w:r>
-      <w:r>
-        <w:rPr>
-          <w:sz w:val="32"/>
-          <w:lang w:val="de-DE"/>
-        </w:rPr>
-        <w:t>allgemeinen</w:t>
-      </w:r>
-      <w:r>
-        <w:rPr>
-          <w:sz w:val="32"/>
-          <w:lang w:val="de-DE"/>
-        </w:rPr>
-        <w:t xml:space="preserve"> Informationen zu der</w:t>
-      </w:r>
-      <w:r>
-        <w:rPr>
-          <w:sz w:val="32"/>
-          <w:lang w:val="de-DE"/>
-        </w:rPr>
-        <w:t xml:space="preserve"> Applikation.</w:t>
+        <w:t xml:space="preserve"> mit den allgemeinen Informationen zu der Applikation.</w:t>
       </w:r>
       <w:r>
         <w:rPr>
@@ -4066,6 +4489,9 @@
       <w:pPr>
         <w:keepNext/>
         <w:jc w:val="center"/>
+        <w:rPr>
+          <w:lang w:val="de-DE"/>
+        </w:rPr>
       </w:pPr>
       <w:r>
         <w:rPr>
@@ -4090,7 +4516,7 @@
                     </pic:cNvPicPr>
                   </pic:nvPicPr>
                   <pic:blipFill>
-                    <a:blip r:embed="rId20" cstate="print">
+                    <a:blip r:embed="rId22" cstate="print">
                       <a:extLst>
                         <a:ext uri="{28A0092B-C50C-407E-A947-70E740481C1C}">
                           <a14:useLocalDpi xmlns:a14="http://schemas.microsoft.com/office/drawing/2010/main" val="0"/>
@@ -4124,6 +4550,9 @@
         </w:drawing>
       </w:r>
       <w:r>
+        <w:rPr>
+          <w:lang w:val="de-DE"/>
+        </w:rPr>
         <w:tab/>
       </w:r>
       <w:r>
@@ -4149,7 +4578,7 @@
                     </pic:cNvPicPr>
                   </pic:nvPicPr>
                   <pic:blipFill>
-                    <a:blip r:embed="rId21" cstate="print">
+                    <a:blip r:embed="rId23" cstate="print">
                       <a:extLst>
                         <a:ext uri="{28A0092B-C50C-407E-A947-70E740481C1C}">
                           <a14:useLocalDpi xmlns:a14="http://schemas.microsoft.com/office/drawing/2010/main" val="0"/>
@@ -4188,7 +4617,7 @@
         <w:pStyle w:val="Beschriftung"/>
         <w:jc w:val="center"/>
         <w:rPr>
-          <w:sz w:val="44"/>
+          <w:sz w:val="22"/>
         </w:rPr>
       </w:pPr>
       <w:bookmarkStart w:id="13" w:name="_Toc420657068"/>
@@ -4208,7 +4637,13 @@
         <w:rPr>
           <w:sz w:val="22"/>
         </w:rPr>
-        <w:instrText xml:space="preserve"> SEQ Figure \* ARABIC </w:instrText>
+        <w:instrText xml:space="preserve"> SEQ Figure \</w:instrText>
+      </w:r>
+      <w:r>
+        <w:rPr>
+          <w:sz w:val="22"/>
+        </w:rPr>
+        <w:instrText xml:space="preserve">* ARABIC </w:instrText>
       </w:r>
       <w:r>
         <w:rPr>
@@ -4257,10 +4692,83 @@
       </w:r>
       <w:bookmarkEnd w:id="13"/>
     </w:p>
+    <w:p>
+      <w:pPr>
+        <w:jc w:val="center"/>
+        <w:rPr>
+          <w:b/>
+          <w:sz w:val="36"/>
+        </w:rPr>
+      </w:pPr>
+      <w:proofErr w:type="spellStart"/>
+      <w:r>
+        <w:rPr>
+          <w:b/>
+          <w:sz w:val="36"/>
+        </w:rPr>
+        <w:t>Viel</w:t>
+      </w:r>
+      <w:proofErr w:type="spellEnd"/>
+      <w:r>
+        <w:rPr>
+          <w:b/>
+          <w:sz w:val="36"/>
+        </w:rPr>
+        <w:t xml:space="preserve"> </w:t>
+      </w:r>
+      <w:proofErr w:type="spellStart"/>
+      <w:r>
+        <w:rPr>
+          <w:b/>
+          <w:sz w:val="36"/>
+        </w:rPr>
+        <w:t>Spaß</w:t>
+      </w:r>
+      <w:proofErr w:type="spellEnd"/>
+      <w:r>
+        <w:rPr>
+          <w:b/>
+          <w:sz w:val="36"/>
+        </w:rPr>
+        <w:t xml:space="preserve"> </w:t>
+      </w:r>
+      <w:proofErr w:type="spellStart"/>
+      <w:r>
+        <w:rPr>
+          <w:b/>
+          <w:sz w:val="36"/>
+        </w:rPr>
+        <w:t>beim</w:t>
+      </w:r>
+      <w:proofErr w:type="spellEnd"/>
+      <w:r>
+        <w:rPr>
+          <w:b/>
+          <w:sz w:val="36"/>
+        </w:rPr>
+        <w:t xml:space="preserve"> </w:t>
+      </w:r>
+      <w:proofErr w:type="spellStart"/>
+      <w:r>
+        <w:rPr>
+          <w:b/>
+          <w:sz w:val="36"/>
+        </w:rPr>
+        <w:t>Suchen</w:t>
+      </w:r>
+      <w:proofErr w:type="spellEnd"/>
+      <w:r>
+        <w:rPr>
+          <w:b/>
+          <w:sz w:val="36"/>
+        </w:rPr>
+        <w:t xml:space="preserve"> ;)</w:t>
+      </w:r>
+    </w:p>
     <w:sectPr>
-      <w:headerReference w:type="default" r:id="rId22"/>
+      <w:headerReference w:type="default" r:id="rId24"/>
       <w:pgSz w:w="11906" w:h="16838"/>
-      <w:pgMar w:top="1417" w:right="1417" w:bottom="1134" w:left="1417" w:header="708" w:footer="708" w:gutter="0"/>
+      <w:pgMar w:top="1135" w:right="1417" w:bottom="993" w:left="1417" w:header="708" w:footer="708" w:gutter="0"/>
       <w:cols w:space="708"/>
       <w:docGrid w:linePitch="360"/>
     </w:sectPr>
@@ -4333,13 +4841,7 @@
       <w:rPr>
         <w:lang w:val="de-DE"/>
       </w:rPr>
-      <w:t>Benutzerhandbuch REACH-Applikation</w:t>
-    </w:r>
-    <w:r>
-      <w:rPr>
-        <w:lang w:val="de-DE"/>
-      </w:rPr>
-      <w:t xml:space="preserve">  </w:t>
+      <w:t xml:space="preserve">Benutzerhandbuch REACH-Applikation  </w:t>
     </w:r>
     <w:r>
       <w:rPr>
@@ -5636,528 +6138,6 @@
 </w:styles>
 </file>
 
-<file path=word/glossary/document.xml><?xml version="1.0" encoding="utf-8"?>
-<w:glossaryDocument xmlns:wpc="http://schemas.microsoft.com/office/word/2010/wordprocessingCanvas" xmlns:mc="http://schemas.openxmlformats.org/markup-compatibility/2006" xmlns:o="urn:schemas-microsoft-com:office:office" xmlns:r="http://schemas.openxmlformats.org/officeDocument/2006/relationships" xmlns:m="http://schemas.openxmlformats.org/officeDocument/2006/math" xmlns:v="urn:schemas-microsoft-com:vml" xmlns:wp14="http://schemas.microsoft.com/office/word/2010/wordprocessingDrawing" xmlns:wp="http://schemas.openxmlformats.org/drawingml/2006/wordprocessingDrawing" xmlns:w10="urn:schemas-microsoft-com:office:word" xmlns:w="http://schemas.openxmlformats.org/wordprocessingml/2006/main" xmlns:w14="http://schemas.microsoft.com/office/word/2010/wordml" xmlns:wpg="http://schemas.microsoft.com/office/word/2010/wordprocessingGroup" xmlns:wpi="http://schemas.microsoft.com/office/word/2010/wordprocessingInk" xmlns:wne="http://schemas.microsoft.com/office/word/2006/wordml" xmlns:wps="http://schemas.microsoft.com/office/word/2010/wordprocessingShape" mc:Ignorable="w14 wp14"/>
-</file>
-
-<file path=word/glossary/fontTable.xml><?xml version="1.0" encoding="utf-8"?>
-<w:fonts xmlns:mc="http://schemas.openxmlformats.org/markup-compatibility/2006" xmlns:r="http://schemas.openxmlformats.org/officeDocument/2006/relationships" xmlns:w="http://schemas.openxmlformats.org/wordprocessingml/2006/main" xmlns:w14="http://schemas.microsoft.com/office/word/2010/wordml" mc:Ignorable="w14">
-  <w:font w:name="Times New Roman">
-    <w:panose1 w:val="02020603050405020304"/>
-    <w:charset w:val="00"/>
-    <w:family w:val="roman"/>
-    <w:pitch w:val="variable"/>
-    <w:sig w:usb0="E0002AFF" w:usb1="C0007841" w:usb2="00000009" w:usb3="00000000" w:csb0="000001FF" w:csb1="00000000"/>
-  </w:font>
-  <w:font w:name="Symbol">
-    <w:panose1 w:val="05050102010706020507"/>
-    <w:charset w:val="02"/>
-    <w:family w:val="roman"/>
-    <w:pitch w:val="variable"/>
-    <w:sig w:usb0="00000000" w:usb1="10000000" w:usb2="00000000" w:usb3="00000000" w:csb0="80000000" w:csb1="00000000"/>
-  </w:font>
-  <w:font w:name="Courier New">
-    <w:panose1 w:val="02070309020205020404"/>
-    <w:charset w:val="00"/>
-    <w:family w:val="modern"/>
-    <w:pitch w:val="fixed"/>
-    <w:sig w:usb0="E0002AFF" w:usb1="C0007843" w:usb2="00000009" w:usb3="00000000" w:csb0="000001FF" w:csb1="00000000"/>
-  </w:font>
-  <w:font w:name="Wingdings">
-    <w:panose1 w:val="05000000000000000000"/>
-    <w:charset w:val="02"/>
-    <w:family w:val="auto"/>
-    <w:pitch w:val="variable"/>
-    <w:sig w:usb0="00000000" w:usb1="10000000" w:usb2="00000000" w:usb3="00000000" w:csb0="80000000" w:csb1="00000000"/>
-  </w:font>
-  <w:font w:name="Calibri">
-    <w:panose1 w:val="020F0502020204030204"/>
-    <w:charset w:val="00"/>
-    <w:family w:val="swiss"/>
-    <w:pitch w:val="variable"/>
-    <w:sig w:usb0="E00002FF" w:usb1="4000ACFF" w:usb2="00000001" w:usb3="00000000" w:csb0="0000019F" w:csb1="00000000"/>
-  </w:font>
-  <w:font w:name="MS Mincho">
-    <w:altName w:val="ＭＳ 明朝"/>
-    <w:panose1 w:val="02020609040205080304"/>
-    <w:charset w:val="80"/>
-    <w:family w:val="modern"/>
-    <w:pitch w:val="fixed"/>
-    <w:sig w:usb0="E00002FF" w:usb1="6AC7FDFB" w:usb2="00000012" w:usb3="00000000" w:csb0="0002009F" w:csb1="00000000"/>
-  </w:font>
-  <w:font w:name="Cambria">
-    <w:panose1 w:val="02040503050406030204"/>
-    <w:charset w:val="00"/>
-    <w:family w:val="roman"/>
-    <w:pitch w:val="variable"/>
-    <w:sig w:usb0="E00002FF" w:usb1="400004FF" w:usb2="00000000" w:usb3="00000000" w:csb0="0000019F" w:csb1="00000000"/>
-  </w:font>
-  <w:font w:name="MS Gothic">
-    <w:altName w:val="ＭＳ ゴシック"/>
-    <w:panose1 w:val="020B0609070205080204"/>
-    <w:charset w:val="80"/>
-    <w:family w:val="modern"/>
-    <w:pitch w:val="fixed"/>
-    <w:sig w:usb0="E00002FF" w:usb1="6AC7FDFB" w:usb2="00000012" w:usb3="00000000" w:csb0="0002009F" w:csb1="00000000"/>
-  </w:font>
-  <w:font w:name="Tahoma">
-    <w:panose1 w:val="020B0604030504040204"/>
-    <w:charset w:val="00"/>
-    <w:family w:val="swiss"/>
-    <w:pitch w:val="variable"/>
-    <w:sig w:usb0="E1002EFF" w:usb1="C000605B" w:usb2="00000029" w:usb3="00000000" w:csb0="000101FF" w:csb1="00000000"/>
-  </w:font>
-</w:fonts>
-</file>
-
-<file path=word/glossary/settings.xml><?xml version="1.0" encoding="utf-8"?>
-<w:settings xmlns:mc="http://schemas.openxmlformats.org/markup-compatibility/2006" xmlns:o="urn:schemas-microsoft-com:office:office" xmlns:r="http://schemas.openxmlformats.org/officeDocument/2006/relationships" xmlns:m="http://schemas.openxmlformats.org/officeDocument/2006/math" xmlns:v="urn:schemas-microsoft-com:vml" xmlns:w10="urn:schemas-microsoft-com:office:word" xmlns:w="http://schemas.openxmlformats.org/wordprocessingml/2006/main" xmlns:w14="http://schemas.microsoft.com/office/word/2010/wordml" xmlns:sl="http://schemas.openxmlformats.org/schemaLibrary/2006/main" mc:Ignorable="w14">
-  <w:view w:val="normal"/>
-  <w:defaultTabStop w:val="720"/>
-  <w:characterSpacingControl w:val="doNotCompress"/>
-  <w:compat>
-    <w:useFELayout/>
-    <w:compatSetting w:name="compatibilityMode" w:uri="http://schemas.microsoft.com/office/word" w:val="14"/>
-    <w:compatSetting w:name="overrideTableStyleFontSizeAndJustification" w:uri="http://schemas.microsoft.com/office/word" w:val="1"/>
-    <w:compatSetting w:name="enableOpenTypeFeatures" w:uri="http://schemas.microsoft.com/office/word" w:val="1"/>
-    <w:compatSetting w:name="doNotFlipMirrorIndents" w:uri="http://schemas.microsoft.com/office/word" w:val="1"/>
-  </w:compat>
-  <w:rsids>
-    <w:rsidRoot w:val="00B64633"/>
-    <w:rsid w:val="009A416A"/>
-    <w:rsid w:val="00B64633"/>
-  </w:rsids>
-  <m:mathPr>
-    <m:mathFont m:val="Cambria Math"/>
-    <m:brkBin m:val="before"/>
-    <m:brkBinSub m:val="--"/>
-    <m:smallFrac m:val="0"/>
-    <m:dispDef/>
-    <m:lMargin m:val="0"/>
-    <m:rMargin m:val="0"/>
-    <m:defJc m:val="centerGroup"/>
-    <m:wrapIndent m:val="1440"/>
-    <m:intLim m:val="subSup"/>
-    <m:naryLim m:val="undOvr"/>
-  </m:mathPr>
-  <w:themeFontLang w:val="en-GB" w:eastAsia="ja-JP"/>
-  <w:clrSchemeMapping w:bg1="light1" w:t1="dark1" w:bg2="light2" w:t2="dark2" w:accent1="accent1" w:accent2="accent2" w:accent3="accent3" w:accent4="accent4" w:accent5="accent5" w:accent6="accent6" w:hyperlink="hyperlink" w:followedHyperlink="followedHyperlink"/>
-  <w:decimalSymbol w:val=","/>
-  <w:listSeparator w:val=";"/>
-</w:settings>
-</file>
-
-<file path=word/glossary/styles.xml><?xml version="1.0" encoding="utf-8"?>
-<w:styles xmlns:mc="http://schemas.openxmlformats.org/markup-compatibility/2006" xmlns:r="http://schemas.openxmlformats.org/officeDocument/2006/relationships" xmlns:w="http://schemas.openxmlformats.org/wordprocessingml/2006/main" xmlns:w14="http://schemas.microsoft.com/office/word/2010/wordml" mc:Ignorable="w14">
-  <w:docDefaults>
-    <w:rPrDefault>
-      <w:rPr>
-        <w:rFonts w:asciiTheme="minorHAnsi" w:eastAsiaTheme="minorEastAsia" w:hAnsiTheme="minorHAnsi" w:cstheme="minorBidi"/>
-        <w:sz w:val="22"/>
-        <w:szCs w:val="22"/>
-        <w:lang w:val="en-GB" w:eastAsia="ja-JP" w:bidi="ar-SA"/>
-      </w:rPr>
-    </w:rPrDefault>
-    <w:pPrDefault>
-      <w:pPr>
-        <w:spacing w:after="200" w:line="276" w:lineRule="auto"/>
-      </w:pPr>
-    </w:pPrDefault>
-  </w:docDefaults>
-  <w:latentStyles w:defLockedState="0" w:defUIPriority="99" w:defSemiHidden="1" w:defUnhideWhenUsed="1" w:defQFormat="0" w:count="267">
-    <w:lsdException w:name="Normal" w:semiHidden="0" w:uiPriority="0" w:unhideWhenUsed="0" w:qFormat="1"/>
-    <w:lsdException w:name="heading 1" w:semiHidden="0" w:uiPriority="9" w:unhideWhenUsed="0" w:qFormat="1"/>
-    <w:lsdException w:name="heading 2" w:uiPriority="9" w:qFormat="1"/>
-    <w:lsdException w:name="heading 3" w:uiPriority="9" w:qFormat="1"/>
-    <w:lsdException w:name="heading 4" w:uiPriority="9" w:qFormat="1"/>
-    <w:lsdException w:name="heading 5" w:uiPriority="9" w:qFormat="1"/>
-    <w:lsdException w:name="heading 6" w:uiPriority="9" w:qFormat="1"/>
-    <w:lsdException w:name="heading 7" w:uiPriority="9" w:qFormat="1"/>
-    <w:lsdException w:name="heading 8" w:uiPriority="9" w:qFormat="1"/>
-    <w:lsdException w:name="heading 9" w:uiPriority="9" w:qFormat="1"/>
-    <w:lsdException w:name="toc 1" w:uiPriority="39"/>
-    <w:lsdException w:name="toc 2" w:uiPriority="39"/>
-    <w:lsdException w:name="toc 3" w:uiPriority="39"/>
-    <w:lsdException w:name="toc 4" w:uiPriority="39"/>
-    <w:lsdException w:name="toc 5" w:uiPriority="39"/>
-    <w:lsdException w:name="toc 6" w:uiPriority="39"/>
-    <w:lsdException w:name="toc 7" w:uiPriority="39"/>
-    <w:lsdException w:name="toc 8" w:uiPriority="39"/>
-    <w:lsdException w:name="toc 9" w:uiPriority="39"/>
-    <w:lsdException w:name="caption" w:uiPriority="35" w:qFormat="1"/>
-    <w:lsdException w:name="Title" w:semiHidden="0" w:uiPriority="10" w:unhideWhenUsed="0" w:qFormat="1"/>
-    <w:lsdException w:name="Default Paragraph Font" w:uiPriority="1"/>
-    <w:lsdException w:name="Subtitle" w:semiHidden="0" w:uiPriority="11" w:unhideWhenUsed="0" w:qFormat="1"/>
-    <w:lsdException w:name="Strong" w:semiHidden="0" w:uiPriority="22" w:unhideWhenUsed="0" w:qFormat="1"/>
-    <w:lsdException w:name="Emphasis" w:semiHidden="0" w:uiPriority="20" w:unhideWhenUsed="0" w:qFormat="1"/>
-    <w:lsdException w:name="Table Grid" w:semiHidden="0" w:uiPriority="59" w:unhideWhenUsed="0"/>
-    <w:lsdException w:name="Placeholder Text" w:unhideWhenUsed="0"/>
-    <w:lsdException w:name="No Spacing" w:semiHidden="0" w:uiPriority="1" w:unhideWhenUsed="0" w:qFormat="1"/>
-    <w:lsdException w:name="Light Shading" w:semiHidden="0" w:uiPriority="60" w:unhideWhenUsed="0"/>
-    <w:lsdException w:name="Light List" w:semiHidden="0" w:uiPriority="61" w:unhideWhenUsed="0"/>
-    <w:lsdException w:name="Light Grid" w:semiHidden="0" w:uiPriority="62" w:unhideWhenUsed="0"/>
-    <w:lsdException w:name="Medium Shading 1" w:semiHidden="0" w:uiPriority="63" w:unhideWhenUsed="0"/>
-    <w:lsdException w:name="Medium Shading 2" w:semiHidden="0" w:uiPriority="64" w:unhideWhenUsed="0"/>
-    <w:lsdException w:name="Medium List 1" w:semiHidden="0" w:uiPriority="65" w:unhideWhenUsed="0"/>
-    <w:lsdException w:name="Medium List 2" w:semiHidden="0" w:uiPriority="66" w:unhideWhenUsed="0"/>
-    <w:lsdException w:name="Medium Grid 1" w:semiHidden="0" w:uiPriority="67" w:unhideWhenUsed="0"/>
-    <w:lsdException w:name="Medium Grid 2" w:semiHidden="0" w:uiPriority="68" w:unhideWhenUsed="0"/>
-    <w:lsdException w:name="Medium Grid 3" w:semiHidden="0" w:uiPriority="69" w:unhideWhenUsed="0"/>
-    <w:lsdException w:name="Dark List" w:semiHidden="0" w:uiPriority="70" w:unhideWhenUsed="0"/>
-    <w:lsdException w:name="Colorful Shading" w:semiHidden="0" w:uiPriority="71" w:unhideWhenUsed="0"/>
-    <w:lsdException w:name="Colorful List" w:semiHidden="0" w:uiPriority="72" w:unhideWhenUsed="0"/>
-    <w:lsdException w:name="Colorful Grid" w:semiHidden="0" w:uiPriority="73" w:unhideWhenUsed="0"/>
-    <w:lsdException w:name="Light Shading Accent 1" w:semiHidden="0" w:uiPriority="60" w:unhideWhenUsed="0"/>
-    <w:lsdException w:name="Light List Accent 1" w:semiHidden="0" w:uiPriority="61" w:unhideWhenUsed="0"/>
-    <w:lsdException w:name="Light Grid Accent 1" w:semiHidden="0" w:uiPriority="62" w:unhideWhenUsed="0"/>
-    <w:lsdException w:name="Medium Shading 1 Accent 1" w:semiHidden="0" w:uiPriority="63" w:unhideWhenUsed="0"/>
-    <w:lsdException w:name="Medium Shading 2 Accent 1" w:semiHidden="0" w:uiPriority="64" w:unhideWhenUsed="0"/>
-    <w:lsdException w:name="Medium List 1 Accent 1" w:semiHidden="0" w:uiPriority="65" w:unhideWhenUsed="0"/>
-    <w:lsdException w:name="Revision" w:unhideWhenUsed="0"/>
-    <w:lsdException w:name="List Paragraph" w:semiHidden="0" w:uiPriority="34" w:unhideWhenUsed="0" w:qFormat="1"/>
-    <w:lsdException w:name="Quote" w:semiHidden="0" w:uiPriority="29" w:unhideWhenUsed="0" w:qFormat="1"/>
-    <w:lsdException w:name="Intense Quote" w:semiHidden="0" w:uiPriority="30" w:unhideWhenUsed="0" w:qFormat="1"/>
-    <w:lsdException w:name="Medium List 2 Accent 1" w:semiHidden="0" w:uiPriority="66" w:unhideWhenUsed="0"/>
-    <w:lsdException w:name="Medium Grid 1 Accent 1" w:semiHidden="0" w:uiPriority="67" w:unhideWhenUsed="0"/>
-    <w:lsdException w:name="Medium Grid 2 Accent 1" w:semiHidden="0" w:uiPriority="68" w:unhideWhenUsed="0"/>
-    <w:lsdException w:name="Medium Grid 3 Accent 1" w:semiHidden="0" w:uiPriority="69" w:unhideWhenUsed="0"/>
-    <w:lsdException w:name="Dark List Accent 1" w:semiHidden="0" w:uiPriority="70" w:unhideWhenUsed="0"/>
-    <w:lsdException w:name="Colorful Shading Accent 1" w:semiHidden="0" w:uiPriority="71" w:unhideWhenUsed="0"/>
-    <w:lsdException w:name="Colorful List Accent 1" w:semiHidden="0" w:uiPriority="72" w:unhideWhenUsed="0"/>
-    <w:lsdException w:name="Colorful Grid Accent 1" w:semiHidden="0" w:uiPriority="73" w:unhideWhenUsed="0"/>
-    <w:lsdException w:name="Light Shading Accent 2" w:semiHidden="0" w:uiPriority="60" w:unhideWhenUsed="0"/>
-    <w:lsdException w:name="Light List Accent 2" w:semiHidden="0" w:uiPriority="61" w:unhideWhenUsed="0"/>
-    <w:lsdException w:name="Light Grid Accent 2" w:semiHidden="0" w:uiPriority="62" w:unhideWhenUsed="0"/>
-    <w:lsdException w:name="Medium Shading 1 Accent 2" w:semiHidden="0" w:uiPriority="63" w:unhideWhenUsed="0"/>
-    <w:lsdException w:name="Medium Shading 2 Accent 2" w:semiHidden="0" w:uiPriority="64" w:unhideWhenUsed="0"/>
-    <w:lsdException w:name="Medium List 1 Accent 2" w:semiHidden="0" w:uiPriority="65" w:unhideWhenUsed="0"/>
-    <w:lsdException w:name="Medium List 2 Accent 2" w:semiHidden="0" w:uiPriority="66" w:unhideWhenUsed="0"/>
-    <w:lsdException w:name="Medium Grid 1 Accent 2" w:semiHidden="0" w:uiPriority="67" w:unhideWhenUsed="0"/>
-    <w:lsdException w:name="Medium Grid 2 Accent 2" w:semiHidden="0" w:uiPriority="68" w:unhideWhenUsed="0"/>
-    <w:lsdException w:name="Medium Grid 3 Accent 2" w:semiHidden="0" w:uiPriority="69" w:unhideWhenUsed="0"/>
-    <w:lsdException w:name="Dark List Accent 2" w:semiHidden="0" w:uiPriority="70" w:unhideWhenUsed="0"/>
-    <w:lsdException w:name="Colorful Shading Accent 2" w:semiHidden="0" w:uiPriority="71" w:unhideWhenUsed="0"/>
-    <w:lsdException w:name="Colorful List Accent 2" w:semiHidden="0" w:uiPriority="72" w:unhideWhenUsed="0"/>
-    <w:lsdException w:name="Colorful Grid Accent 2" w:semiHidden="0" w:uiPriority="73" w:unhideWhenUsed="0"/>
-    <w:lsdException w:name="Light Shading Accent 3" w:semiHidden="0" w:uiPriority="60" w:unhideWhenUsed="0"/>
-    <w:lsdException w:name="Light List Accent 3" w:semiHidden="0" w:uiPriority="61" w:unhideWhenUsed="0"/>
-    <w:lsdException w:name="Light Grid Accent 3" w:semiHidden="0" w:uiPriority="62" w:unhideWhenUsed="0"/>
-    <w:lsdException w:name="Medium Shading 1 Accent 3" w:semiHidden="0" w:uiPriority="63" w:unhideWhenUsed="0"/>
-    <w:lsdException w:name="Medium Shading 2 Accent 3" w:semiHidden="0" w:uiPriority="64" w:unhideWhenUsed="0"/>
-    <w:lsdException w:name="Medium List 1 Accent 3" w:semiHidden="0" w:uiPriority="65" w:unhideWhenUsed="0"/>
-    <w:lsdException w:name="Medium List 2 Accent 3" w:semiHidden="0" w:uiPriority="66" w:unhideWhenUsed="0"/>
-    <w:lsdException w:name="Medium Grid 1 Accent 3" w:semiHidden="0" w:uiPriority="67" w:unhideWhenUsed="0"/>
-    <w:lsdException w:name="Medium Grid 2 Accent 3" w:semiHidden="0" w:uiPriority="68" w:unhideWhenUsed="0"/>
-    <w:lsdException w:name="Medium Grid 3 Accent 3" w:semiHidden="0" w:uiPriority="69" w:unhideWhenUsed="0"/>
-    <w:lsdException w:name="Dark List Accent 3" w:semiHidden="0" w:uiPriority="70" w:unhideWhenUsed="0"/>
-    <w:lsdException w:name="Colorful Shading Accent 3" w:semiHidden="0" w:uiPriority="71" w:unhideWhenUsed="0"/>
-    <w:lsdException w:name="Colorful List Accent 3" w:semiHidden="0" w:uiPriority="72" w:unhideWhenUsed="0"/>
-    <w:lsdException w:name="Colorful Grid Accent 3" w:semiHidden="0" w:uiPriority="73" w:unhideWhenUsed="0"/>
-    <w:lsdException w:name="Light Shading Accent 4" w:semiHidden="0" w:uiPriority="60" w:unhideWhenUsed="0"/>
-    <w:lsdException w:name="Light List Accent 4" w:semiHidden="0" w:uiPriority="61" w:unhideWhenUsed="0"/>
-    <w:lsdException w:name="Light Grid Accent 4" w:semiHidden="0" w:uiPriority="62" w:unhideWhenUsed="0"/>
-    <w:lsdException w:name="Medium Shading 1 Accent 4" w:semiHidden="0" w:uiPriority="63" w:unhideWhenUsed="0"/>
-    <w:lsdException w:name="Medium Shading 2 Accent 4" w:semiHidden="0" w:uiPriority="64" w:unhideWhenUsed="0"/>
-    <w:lsdException w:name="Medium List 1 Accent 4" w:semiHidden="0" w:uiPriority="65" w:unhideWhenUsed="0"/>
-    <w:lsdException w:name="Medium List 2 Accent 4" w:semiHidden="0" w:uiPriority="66" w:unhideWhenUsed="0"/>
-    <w:lsdException w:name="Medium Grid 1 Accent 4" w:semiHidden="0" w:uiPriority="67" w:unhideWhenUsed="0"/>
-    <w:lsdException w:name="Medium Grid 2 Accent 4" w:semiHidden="0" w:uiPriority="68" w:unhideWhenUsed="0"/>
-    <w:lsdException w:name="Medium Grid 3 Accent 4" w:semiHidden="0" w:uiPriority="69" w:unhideWhenUsed="0"/>
-    <w:lsdException w:name="Dark List Accent 4" w:semiHidden="0" w:uiPriority="70" w:unhideWhenUsed="0"/>
-    <w:lsdException w:name="Colorful Shading Accent 4" w:semiHidden="0" w:uiPriority="71" w:unhideWhenUsed="0"/>
-    <w:lsdException w:name="Colorful List Accent 4" w:semiHidden="0" w:uiPriority="72" w:unhideWhenUsed="0"/>
-    <w:lsdException w:name="Colorful Grid Accent 4" w:semiHidden="0" w:uiPriority="73" w:unhideWhenUsed="0"/>
-    <w:lsdException w:name="Light Shading Accent 5" w:semiHidden="0" w:uiPriority="60" w:unhideWhenUsed="0"/>
-    <w:lsdException w:name="Light List Accent 5" w:semiHidden="0" w:uiPriority="61" w:unhideWhenUsed="0"/>
-    <w:lsdException w:name="Light Grid Accent 5" w:semiHidden="0" w:uiPriority="62" w:unhideWhenUsed="0"/>
-    <w:lsdException w:name="Medium Shading 1 Accent 5" w:semiHidden="0" w:uiPriority="63" w:unhideWhenUsed="0"/>
-    <w:lsdException w:name="Medium Shading 2 Accent 5" w:semiHidden="0" w:uiPriority="64" w:unhideWhenUsed="0"/>
-    <w:lsdException w:name="Medium List 1 Accent 5" w:semiHidden="0" w:uiPriority="65" w:unhideWhenUsed="0"/>
-    <w:lsdException w:name="Medium List 2 Accent 5" w:semiHidden="0" w:uiPriority="66" w:unhideWhenUsed="0"/>
-    <w:lsdException w:name="Medium Grid 1 Accent 5" w:semiHidden="0" w:uiPriority="67" w:unhideWhenUsed="0"/>
-    <w:lsdException w:name="Medium Grid 2 Accent 5" w:semiHidden="0" w:uiPriority="68" w:unhideWhenUsed="0"/>
-    <w:lsdException w:name="Medium Grid 3 Accent 5" w:semiHidden="0" w:uiPriority="69" w:unhideWhenUsed="0"/>
-    <w:lsdException w:name="Dark List Accent 5" w:semiHidden="0" w:uiPriority="70" w:unhideWhenUsed="0"/>
-    <w:lsdException w:name="Colorful Shading Accent 5" w:semiHidden="0" w:uiPriority="71" w:unhideWhenUsed="0"/>
-    <w:lsdException w:name="Colorful List Accent 5" w:semiHidden="0" w:uiPriority="72" w:unhideWhenUsed="0"/>
-    <w:lsdException w:name="Colorful Grid Accent 5" w:semiHidden="0" w:uiPriority="73" w:unhideWhenUsed="0"/>
-    <w:lsdException w:name="Light Shading Accent 6" w:semiHidden="0" w:uiPriority="60" w:unhideWhenUsed="0"/>
-    <w:lsdException w:name="Light List Accent 6" w:semiHidden="0" w:uiPriority="61" w:unhideWhenUsed="0"/>
-    <w:lsdException w:name="Light Grid Accent 6" w:semiHidden="0" w:uiPriority="62" w:unhideWhenUsed="0"/>
-    <w:lsdException w:name="Medium Shading 1 Accent 6" w:semiHidden="0" w:uiPriority="63" w:unhideWhenUsed="0"/>
-    <w:lsdException w:name="Medium Shading 2 Accent 6" w:semiHidden="0" w:uiPriority="64" w:unhideWhenUsed="0"/>
-    <w:lsdException w:name="Medium List 1 Accent 6" w:semiHidden="0" w:uiPriority="65" w:unhideWhenUsed="0"/>
-    <w:lsdException w:name="Medium List 2 Accent 6" w:semiHidden="0" w:uiPriority="66" w:unhideWhenUsed="0"/>
-    <w:lsdException w:name="Medium Grid 1 Accent 6" w:semiHidden="0" w:uiPriority="67" w:unhideWhenUsed="0"/>
-    <w:lsdException w:name="Medium Grid 2 Accent 6" w:semiHidden="0" w:uiPriority="68" w:unhideWhenUsed="0"/>
-    <w:lsdException w:name="Medium Grid 3 Accent 6" w:semiHidden="0" w:uiPriority="69" w:unhideWhenUsed="0"/>
-    <w:lsdException w:name="Dark List Accent 6" w:semiHidden="0" w:uiPriority="70" w:unhideWhenUsed="0"/>
-    <w:lsdException w:name="Colorful Shading Accent 6" w:semiHidden="0" w:uiPriority="71" w:unhideWhenUsed="0"/>
-    <w:lsdException w:name="Colorful List Accent 6" w:semiHidden="0" w:uiPriority="72" w:unhideWhenUsed="0"/>
-    <w:lsdException w:name="Colorful Grid Accent 6" w:semiHidden="0" w:uiPriority="73" w:unhideWhenUsed="0"/>
-    <w:lsdException w:name="Subtle Emphasis" w:semiHidden="0" w:uiPriority="19" w:unhideWhenUsed="0" w:qFormat="1"/>
-    <w:lsdException w:name="Intense Emphasis" w:semiHidden="0" w:uiPriority="21" w:unhideWhenUsed="0" w:qFormat="1"/>
-    <w:lsdException w:name="Subtle Reference" w:semiHidden="0" w:uiPriority="31" w:unhideWhenUsed="0" w:qFormat="1"/>
-    <w:lsdException w:name="Intense Reference" w:semiHidden="0" w:uiPriority="32" w:unhideWhenUsed="0" w:qFormat="1"/>
-    <w:lsdException w:name="Book Title" w:semiHidden="0" w:uiPriority="33" w:unhideWhenUsed="0" w:qFormat="1"/>
-    <w:lsdException w:name="Bibliography" w:uiPriority="37"/>
-    <w:lsdException w:name="TOC Heading" w:uiPriority="39" w:qFormat="1"/>
-  </w:latentStyles>
-  <w:style w:type="paragraph" w:default="1" w:styleId="Standard">
-    <w:name w:val="Normal"/>
-    <w:qFormat/>
-  </w:style>
-  <w:style w:type="character" w:default="1" w:styleId="Absatz-Standardschriftart">
-    <w:name w:val="Default Paragraph Font"/>
-    <w:uiPriority w:val="1"/>
-    <w:semiHidden/>
-    <w:unhideWhenUsed/>
-  </w:style>
-  <w:style w:type="table" w:default="1" w:styleId="NormaleTabelle">
-    <w:name w:val="Normal Table"/>
-    <w:uiPriority w:val="99"/>
-    <w:semiHidden/>
-    <w:unhideWhenUsed/>
-    <w:tblPr>
-      <w:tblInd w:w="0" w:type="dxa"/>
-      <w:tblCellMar>
-        <w:top w:w="0" w:type="dxa"/>
-        <w:left w:w="108" w:type="dxa"/>
-        <w:bottom w:w="0" w:type="dxa"/>
-        <w:right w:w="108" w:type="dxa"/>
-      </w:tblCellMar>
-    </w:tblPr>
-  </w:style>
-  <w:style w:type="numbering" w:default="1" w:styleId="KeineListe">
-    <w:name w:val="No List"/>
-    <w:uiPriority w:val="99"/>
-    <w:semiHidden/>
-    <w:unhideWhenUsed/>
-  </w:style>
-  <w:style w:type="paragraph" w:customStyle="1" w:styleId="551074AF556E40BBB2A0CBC643AB7750">
-    <w:name w:val="551074AF556E40BBB2A0CBC643AB7750"/>
-    <w:rsid w:val="00B64633"/>
-  </w:style>
-  <w:style w:type="paragraph" w:customStyle="1" w:styleId="69A620A4AE8844969A5D657D865C0556">
-    <w:name w:val="69A620A4AE8844969A5D657D865C0556"/>
-    <w:rsid w:val="00B64633"/>
-  </w:style>
-  <w:style w:type="paragraph" w:customStyle="1" w:styleId="AA413A8281754BD496281E7572EDD9B9">
-    <w:name w:val="AA413A8281754BD496281E7572EDD9B9"/>
-    <w:rsid w:val="00B64633"/>
-  </w:style>
-</w:styles>
-</file>
-
-<file path=word/glossary/stylesWithEffects.xml><?xml version="1.0" encoding="utf-8"?>
-<w:styles xmlns:wpc="http://schemas.microsoft.com/office/word/2010/wordprocessingCanvas" xmlns:mc="http://schemas.openxmlformats.org/markup-compatibility/2006" xmlns:o="urn:schemas-microsoft-com:office:office" xmlns:r="http://schemas.openxmlformats.org/officeDocument/2006/relationships" xmlns:m="http://schemas.openxmlformats.org/officeDocument/2006/math" xmlns:v="urn:schemas-microsoft-com:vml" xmlns:wp14="http://schemas.microsoft.com/office/word/2010/wordprocessingDrawing" xmlns:wp="http://schemas.openxmlformats.org/drawingml/2006/wordprocessingDrawing" xmlns:w10="urn:schemas-microsoft-com:office:word" xmlns:w="http://schemas.openxmlformats.org/wordprocessingml/2006/main" xmlns:w14="http://schemas.microsoft.com/office/word/2010/wordml" xmlns:wpg="http://schemas.microsoft.com/office/word/2010/wordprocessingGroup" xmlns:wpi="http://schemas.microsoft.com/office/word/2010/wordprocessingInk" xmlns:wne="http://schemas.microsoft.com/office/word/2006/wordml" xmlns:wps="http://schemas.microsoft.com/office/word/2010/wordprocessingShape" mc:Ignorable="w14 wp14">
-  <w:docDefaults>
-    <w:rPrDefault>
-      <w:rPr>
-        <w:rFonts w:asciiTheme="minorHAnsi" w:eastAsiaTheme="minorEastAsia" w:hAnsiTheme="minorHAnsi" w:cstheme="minorBidi"/>
-        <w:sz w:val="22"/>
-        <w:szCs w:val="22"/>
-        <w:lang w:val="en-GB" w:eastAsia="ja-JP" w:bidi="ar-SA"/>
-      </w:rPr>
-    </w:rPrDefault>
-    <w:pPrDefault>
-      <w:pPr>
-        <w:spacing w:after="200" w:line="276" w:lineRule="auto"/>
-      </w:pPr>
-    </w:pPrDefault>
-  </w:docDefaults>
-  <w:latentStyles w:defLockedState="0" w:defUIPriority="99" w:defSemiHidden="1" w:defUnhideWhenUsed="1" w:defQFormat="0" w:count="267">
-    <w:lsdException w:name="Normal" w:semiHidden="0" w:uiPriority="0" w:unhideWhenUsed="0" w:qFormat="1"/>
-    <w:lsdException w:name="heading 1" w:semiHidden="0" w:uiPriority="9" w:unhideWhenUsed="0" w:qFormat="1"/>
-    <w:lsdException w:name="heading 2" w:uiPriority="9" w:qFormat="1"/>
-    <w:lsdException w:name="heading 3" w:uiPriority="9" w:qFormat="1"/>
-    <w:lsdException w:name="heading 4" w:uiPriority="9" w:qFormat="1"/>
-    <w:lsdException w:name="heading 5" w:uiPriority="9" w:qFormat="1"/>
-    <w:lsdException w:name="heading 6" w:uiPriority="9" w:qFormat="1"/>
-    <w:lsdException w:name="heading 7" w:uiPriority="9" w:qFormat="1"/>
-    <w:lsdException w:name="heading 8" w:uiPriority="9" w:qFormat="1"/>
-    <w:lsdException w:name="heading 9" w:uiPriority="9" w:qFormat="1"/>
-    <w:lsdException w:name="toc 1" w:uiPriority="39"/>
-    <w:lsdException w:name="toc 2" w:uiPriority="39"/>
-    <w:lsdException w:name="toc 3" w:uiPriority="39"/>
-    <w:lsdException w:name="toc 4" w:uiPriority="39"/>
-    <w:lsdException w:name="toc 5" w:uiPriority="39"/>
-    <w:lsdException w:name="toc 6" w:uiPriority="39"/>
-    <w:lsdException w:name="toc 7" w:uiPriority="39"/>
-    <w:lsdException w:name="toc 8" w:uiPriority="39"/>
-    <w:lsdException w:name="toc 9" w:uiPriority="39"/>
-    <w:lsdException w:name="caption" w:uiPriority="35" w:qFormat="1"/>
-    <w:lsdException w:name="Title" w:semiHidden="0" w:uiPriority="10" w:unhideWhenUsed="0" w:qFormat="1"/>
-    <w:lsdException w:name="Default Paragraph Font" w:uiPriority="1"/>
-    <w:lsdException w:name="Subtitle" w:semiHidden="0" w:uiPriority="11" w:unhideWhenUsed="0" w:qFormat="1"/>
-    <w:lsdException w:name="Strong" w:semiHidden="0" w:uiPriority="22" w:unhideWhenUsed="0" w:qFormat="1"/>
-    <w:lsdException w:name="Emphasis" w:semiHidden="0" w:uiPriority="20" w:unhideWhenUsed="0" w:qFormat="1"/>
-    <w:lsdException w:name="Table Grid" w:semiHidden="0" w:uiPriority="59" w:unhideWhenUsed="0"/>
-    <w:lsdException w:name="Placeholder Text" w:unhideWhenUsed="0"/>
-    <w:lsdException w:name="No Spacing" w:semiHidden="0" w:uiPriority="1" w:unhideWhenUsed="0" w:qFormat="1"/>
-    <w:lsdException w:name="Light Shading" w:semiHidden="0" w:uiPriority="60" w:unhideWhenUsed="0"/>
-    <w:lsdException w:name="Light List" w:semiHidden="0" w:uiPriority="61" w:unhideWhenUsed="0"/>
-    <w:lsdException w:name="Light Grid" w:semiHidden="0" w:uiPriority="62" w:unhideWhenUsed="0"/>
-    <w:lsdException w:name="Medium Shading 1" w:semiHidden="0" w:uiPriority="63" w:unhideWhenUsed="0"/>
-    <w:lsdException w:name="Medium Shading 2" w:semiHidden="0" w:uiPriority="64" w:unhideWhenUsed="0"/>
-    <w:lsdException w:name="Medium List 1" w:semiHidden="0" w:uiPriority="65" w:unhideWhenUsed="0"/>
-    <w:lsdException w:name="Medium List 2" w:semiHidden="0" w:uiPriority="66" w:unhideWhenUsed="0"/>
-    <w:lsdException w:name="Medium Grid 1" w:semiHidden="0" w:uiPriority="67" w:unhideWhenUsed="0"/>
-    <w:lsdException w:name="Medium Grid 2" w:semiHidden="0" w:uiPriority="68" w:unhideWhenUsed="0"/>
-    <w:lsdException w:name="Medium Grid 3" w:semiHidden="0" w:uiPriority="69" w:unhideWhenUsed="0"/>
-    <w:lsdException w:name="Dark List" w:semiHidden="0" w:uiPriority="70" w:unhideWhenUsed="0"/>
-    <w:lsdException w:name="Colorful Shading" w:semiHidden="0" w:uiPriority="71" w:unhideWhenUsed="0"/>
-    <w:lsdException w:name="Colorful List" w:semiHidden="0" w:uiPriority="72" w:unhideWhenUsed="0"/>
-    <w:lsdException w:name="Colorful Grid" w:semiHidden="0" w:uiPriority="73" w:unhideWhenUsed="0"/>
-    <w:lsdException w:name="Light Shading Accent 1" w:semiHidden="0" w:uiPriority="60" w:unhideWhenUsed="0"/>
-    <w:lsdException w:name="Light List Accent 1" w:semiHidden="0" w:uiPriority="61" w:unhideWhenUsed="0"/>
-    <w:lsdException w:name="Light Grid Accent 1" w:semiHidden="0" w:uiPriority="62" w:unhideWhenUsed="0"/>
-    <w:lsdException w:name="Medium Shading 1 Accent 1" w:semiHidden="0" w:uiPriority="63" w:unhideWhenUsed="0"/>
-    <w:lsdException w:name="Medium Shading 2 Accent 1" w:semiHidden="0" w:uiPriority="64" w:unhideWhenUsed="0"/>
-    <w:lsdException w:name="Medium List 1 Accent 1" w:semiHidden="0" w:uiPriority="65" w:unhideWhenUsed="0"/>
-    <w:lsdException w:name="Revision" w:unhideWhenUsed="0"/>
-    <w:lsdException w:name="List Paragraph" w:semiHidden="0" w:uiPriority="34" w:unhideWhenUsed="0" w:qFormat="1"/>
-    <w:lsdException w:name="Quote" w:semiHidden="0" w:uiPriority="29" w:unhideWhenUsed="0" w:qFormat="1"/>
-    <w:lsdException w:name="Intense Quote" w:semiHidden="0" w:uiPriority="30" w:unhideWhenUsed="0" w:qFormat="1"/>
-    <w:lsdException w:name="Medium List 2 Accent 1" w:semiHidden="0" w:uiPriority="66" w:unhideWhenUsed="0"/>
-    <w:lsdException w:name="Medium Grid 1 Accent 1" w:semiHidden="0" w:uiPriority="67" w:unhideWhenUsed="0"/>
-    <w:lsdException w:name="Medium Grid 2 Accent 1" w:semiHidden="0" w:uiPriority="68" w:unhideWhenUsed="0"/>
-    <w:lsdException w:name="Medium Grid 3 Accent 1" w:semiHidden="0" w:uiPriority="69" w:unhideWhenUsed="0"/>
-    <w:lsdException w:name="Dark List Accent 1" w:semiHidden="0" w:uiPriority="70" w:unhideWhenUsed="0"/>
-    <w:lsdException w:name="Colorful Shading Accent 1" w:semiHidden="0" w:uiPriority="71" w:unhideWhenUsed="0"/>
-    <w:lsdException w:name="Colorful List Accent 1" w:semiHidden="0" w:uiPriority="72" w:unhideWhenUsed="0"/>
-    <w:lsdException w:name="Colorful Grid Accent 1" w:semiHidden="0" w:uiPriority="73" w:unhideWhenUsed="0"/>
-    <w:lsdException w:name="Light Shading Accent 2" w:semiHidden="0" w:uiPriority="60" w:unhideWhenUsed="0"/>
-    <w:lsdException w:name="Light List Accent 2" w:semiHidden="0" w:uiPriority="61" w:unhideWhenUsed="0"/>
-    <w:lsdException w:name="Light Grid Accent 2" w:semiHidden="0" w:uiPriority="62" w:unhideWhenUsed="0"/>
-    <w:lsdException w:name="Medium Shading 1 Accent 2" w:semiHidden="0" w:uiPriority="63" w:unhideWhenUsed="0"/>
-    <w:lsdException w:name="Medium Shading 2 Accent 2" w:semiHidden="0" w:uiPriority="64" w:unhideWhenUsed="0"/>
-    <w:lsdException w:name="Medium List 1 Accent 2" w:semiHidden="0" w:uiPriority="65" w:unhideWhenUsed="0"/>
-    <w:lsdException w:name="Medium List 2 Accent 2" w:semiHidden="0" w:uiPriority="66" w:unhideWhenUsed="0"/>
-    <w:lsdException w:name="Medium Grid 1 Accent 2" w:semiHidden="0" w:uiPriority="67" w:unhideWhenUsed="0"/>
-    <w:lsdException w:name="Medium Grid 2 Accent 2" w:semiHidden="0" w:uiPriority="68" w:unhideWhenUsed="0"/>
-    <w:lsdException w:name="Medium Grid 3 Accent 2" w:semiHidden="0" w:uiPriority="69" w:unhideWhenUsed="0"/>
-    <w:lsdException w:name="Dark List Accent 2" w:semiHidden="0" w:uiPriority="70" w:unhideWhenUsed="0"/>
-    <w:lsdException w:name="Colorful Shading Accent 2" w:semiHidden="0" w:uiPriority="71" w:unhideWhenUsed="0"/>
-    <w:lsdException w:name="Colorful List Accent 2" w:semiHidden="0" w:uiPriority="72" w:unhideWhenUsed="0"/>
-    <w:lsdException w:name="Colorful Grid Accent 2" w:semiHidden="0" w:uiPriority="73" w:unhideWhenUsed="0"/>
-    <w:lsdException w:name="Light Shading Accent 3" w:semiHidden="0" w:uiPriority="60" w:unhideWhenUsed="0"/>
-    <w:lsdException w:name="Light List Accent 3" w:semiHidden="0" w:uiPriority="61" w:unhideWhenUsed="0"/>
-    <w:lsdException w:name="Light Grid Accent 3" w:semiHidden="0" w:uiPriority="62" w:unhideWhenUsed="0"/>
-    <w:lsdException w:name="Medium Shading 1 Accent 3" w:semiHidden="0" w:uiPriority="63" w:unhideWhenUsed="0"/>
-    <w:lsdException w:name="Medium Shading 2 Accent 3" w:semiHidden="0" w:uiPriority="64" w:unhideWhenUsed="0"/>
-    <w:lsdException w:name="Medium List 1 Accent 3" w:semiHidden="0" w:uiPriority="65" w:unhideWhenUsed="0"/>
-    <w:lsdException w:name="Medium List 2 Accent 3" w:semiHidden="0" w:uiPriority="66" w:unhideWhenUsed="0"/>
-    <w:lsdException w:name="Medium Grid 1 Accent 3" w:semiHidden="0" w:uiPriority="67" w:unhideWhenUsed="0"/>
-    <w:lsdException w:name="Medium Grid 2 Accent 3" w:semiHidden="0" w:uiPriority="68" w:unhideWhenUsed="0"/>
-    <w:lsdException w:name="Medium Grid 3 Accent 3" w:semiHidden="0" w:uiPriority="69" w:unhideWhenUsed="0"/>
-    <w:lsdException w:name="Dark List Accent 3" w:semiHidden="0" w:uiPriority="70" w:unhideWhenUsed="0"/>
-    <w:lsdException w:name="Colorful Shading Accent 3" w:semiHidden="0" w:uiPriority="71" w:unhideWhenUsed="0"/>
-    <w:lsdException w:name="Colorful List Accent 3" w:semiHidden="0" w:uiPriority="72" w:unhideWhenUsed="0"/>
-    <w:lsdException w:name="Colorful Grid Accent 3" w:semiHidden="0" w:uiPriority="73" w:unhideWhenUsed="0"/>
-    <w:lsdException w:name="Light Shading Accent 4" w:semiHidden="0" w:uiPriority="60" w:unhideWhenUsed="0"/>
-    <w:lsdException w:name="Light List Accent 4" w:semiHidden="0" w:uiPriority="61" w:unhideWhenUsed="0"/>
-    <w:lsdException w:name="Light Grid Accent 4" w:semiHidden="0" w:uiPriority="62" w:unhideWhenUsed="0"/>
-    <w:lsdException w:name="Medium Shading 1 Accent 4" w:semiHidden="0" w:uiPriority="63" w:unhideWhenUsed="0"/>
-    <w:lsdException w:name="Medium Shading 2 Accent 4" w:semiHidden="0" w:uiPriority="64" w:unhideWhenUsed="0"/>
-    <w:lsdException w:name="Medium List 1 Accent 4" w:semiHidden="0" w:uiPriority="65" w:unhideWhenUsed="0"/>
-    <w:lsdException w:name="Medium List 2 Accent 4" w:semiHidden="0" w:uiPriority="66" w:unhideWhenUsed="0"/>
-    <w:lsdException w:name="Medium Grid 1 Accent 4" w:semiHidden="0" w:uiPriority="67" w:unhideWhenUsed="0"/>
-    <w:lsdException w:name="Medium Grid 2 Accent 4" w:semiHidden="0" w:uiPriority="68" w:unhideWhenUsed="0"/>
-    <w:lsdException w:name="Medium Grid 3 Accent 4" w:semiHidden="0" w:uiPriority="69" w:unhideWhenUsed="0"/>
-    <w:lsdException w:name="Dark List Accent 4" w:semiHidden="0" w:uiPriority="70" w:unhideWhenUsed="0"/>
-    <w:lsdException w:name="Colorful Shading Accent 4" w:semiHidden="0" w:uiPriority="71" w:unhideWhenUsed="0"/>
-    <w:lsdException w:name="Colorful List Accent 4" w:semiHidden="0" w:uiPriority="72" w:unhideWhenUsed="0"/>
-    <w:lsdException w:name="Colorful Grid Accent 4" w:semiHidden="0" w:uiPriority="73" w:unhideWhenUsed="0"/>
-    <w:lsdException w:name="Light Shading Accent 5" w:semiHidden="0" w:uiPriority="60" w:unhideWhenUsed="0"/>
-    <w:lsdException w:name="Light List Accent 5" w:semiHidden="0" w:uiPriority="61" w:unhideWhenUsed="0"/>
-    <w:lsdException w:name="Light Grid Accent 5" w:semiHidden="0" w:uiPriority="62" w:unhideWhenUsed="0"/>
-    <w:lsdException w:name="Medium Shading 1 Accent 5" w:semiHidden="0" w:uiPriority="63" w:unhideWhenUsed="0"/>
-    <w:lsdException w:name="Medium Shading 2 Accent 5" w:semiHidden="0" w:uiPriority="64" w:unhideWhenUsed="0"/>
-    <w:lsdException w:name="Medium List 1 Accent 5" w:semiHidden="0" w:uiPriority="65" w:unhideWhenUsed="0"/>
-    <w:lsdException w:name="Medium List 2 Accent 5" w:semiHidden="0" w:uiPriority="66" w:unhideWhenUsed="0"/>
-    <w:lsdException w:name="Medium Grid 1 Accent 5" w:semiHidden="0" w:uiPriority="67" w:unhideWhenUsed="0"/>
-    <w:lsdException w:name="Medium Grid 2 Accent 5" w:semiHidden="0" w:uiPriority="68" w:unhideWhenUsed="0"/>
-    <w:lsdException w:name="Medium Grid 3 Accent 5" w:semiHidden="0" w:uiPriority="69" w:unhideWhenUsed="0"/>
-    <w:lsdException w:name="Dark List Accent 5" w:semiHidden="0" w:uiPriority="70" w:unhideWhenUsed="0"/>
-    <w:lsdException w:name="Colorful Shading Accent 5" w:semiHidden="0" w:uiPriority="71" w:unhideWhenUsed="0"/>
-    <w:lsdException w:name="Colorful List Accent 5" w:semiHidden="0" w:uiPriority="72" w:unhideWhenUsed="0"/>
-    <w:lsdException w:name="Colorful Grid Accent 5" w:semiHidden="0" w:uiPriority="73" w:unhideWhenUsed="0"/>
-    <w:lsdException w:name="Light Shading Accent 6" w:semiHidden="0" w:uiPriority="60" w:unhideWhenUsed="0"/>
-    <w:lsdException w:name="Light List Accent 6" w:semiHidden="0" w:uiPriority="61" w:unhideWhenUsed="0"/>
-    <w:lsdException w:name="Light Grid Accent 6" w:semiHidden="0" w:uiPriority="62" w:unhideWhenUsed="0"/>
-    <w:lsdException w:name="Medium Shading 1 Accent 6" w:semiHidden="0" w:uiPriority="63" w:unhideWhenUsed="0"/>
-    <w:lsdException w:name="Medium Shading 2 Accent 6" w:semiHidden="0" w:uiPriority="64" w:unhideWhenUsed="0"/>
-    <w:lsdException w:name="Medium List 1 Accent 6" w:semiHidden="0" w:uiPriority="65" w:unhideWhenUsed="0"/>
-    <w:lsdException w:name="Medium List 2 Accent 6" w:semiHidden="0" w:uiPriority="66" w:unhideWhenUsed="0"/>
-    <w:lsdException w:name="Medium Grid 1 Accent 6" w:semiHidden="0" w:uiPriority="67" w:unhideWhenUsed="0"/>
-    <w:lsdException w:name="Medium Grid 2 Accent 6" w:semiHidden="0" w:uiPriority="68" w:unhideWhenUsed="0"/>
-    <w:lsdException w:name="Medium Grid 3 Accent 6" w:semiHidden="0" w:uiPriority="69" w:unhideWhenUsed="0"/>
-    <w:lsdException w:name="Dark List Accent 6" w:semiHidden="0" w:uiPriority="70" w:unhideWhenUsed="0"/>
-    <w:lsdException w:name="Colorful Shading Accent 6" w:semiHidden="0" w:uiPriority="71" w:unhideWhenUsed="0"/>
-    <w:lsdException w:name="Colorful List Accent 6" w:semiHidden="0" w:uiPriority="72" w:unhideWhenUsed="0"/>
-    <w:lsdException w:name="Colorful Grid Accent 6" w:semiHidden="0" w:uiPriority="73" w:unhideWhenUsed="0"/>
-    <w:lsdException w:name="Subtle Emphasis" w:semiHidden="0" w:uiPriority="19" w:unhideWhenUsed="0" w:qFormat="1"/>
-    <w:lsdException w:name="Intense Emphasis" w:semiHidden="0" w:uiPriority="21" w:unhideWhenUsed="0" w:qFormat="1"/>
-    <w:lsdException w:name="Subtle Reference" w:semiHidden="0" w:uiPriority="31" w:unhideWhenUsed="0" w:qFormat="1"/>
-    <w:lsdException w:name="Intense Reference" w:semiHidden="0" w:uiPriority="32" w:unhideWhenUsed="0" w:qFormat="1"/>
-    <w:lsdException w:name="Book Title" w:semiHidden="0" w:uiPriority="33" w:unhideWhenUsed="0" w:qFormat="1"/>
-    <w:lsdException w:name="Bibliography" w:uiPriority="37"/>
-    <w:lsdException w:name="TOC Heading" w:uiPriority="39" w:qFormat="1"/>
-  </w:latentStyles>
-  <w:style w:type="paragraph" w:default="1" w:styleId="Standard">
-    <w:name w:val="Normal"/>
-    <w:qFormat/>
-  </w:style>
-  <w:style w:type="character" w:default="1" w:styleId="Absatz-Standardschriftart">
-    <w:name w:val="Default Paragraph Font"/>
-    <w:uiPriority w:val="1"/>
-    <w:semiHidden/>
-    <w:unhideWhenUsed/>
-  </w:style>
-  <w:style w:type="table" w:default="1" w:styleId="NormaleTabelle">
-    <w:name w:val="Normal Table"/>
-    <w:uiPriority w:val="99"/>
-    <w:semiHidden/>
-    <w:unhideWhenUsed/>
-    <w:tblPr>
-      <w:tblInd w:w="0" w:type="dxa"/>
-      <w:tblCellMar>
-        <w:top w:w="0" w:type="dxa"/>
-        <w:left w:w="108" w:type="dxa"/>
-        <w:bottom w:w="0" w:type="dxa"/>
-        <w:right w:w="108" w:type="dxa"/>
-      </w:tblCellMar>
-    </w:tblPr>
-  </w:style>
-  <w:style w:type="numbering" w:default="1" w:styleId="KeineListe">
-    <w:name w:val="No List"/>
-    <w:uiPriority w:val="99"/>
-    <w:semiHidden/>
-    <w:unhideWhenUsed/>
-  </w:style>
-  <w:style w:type="paragraph" w:customStyle="1" w:styleId="551074AF556E40BBB2A0CBC643AB7750">
-    <w:name w:val="551074AF556E40BBB2A0CBC643AB7750"/>
-    <w:rsid w:val="00B64633"/>
-  </w:style>
-  <w:style w:type="paragraph" w:customStyle="1" w:styleId="69A620A4AE8844969A5D657D865C0556">
-    <w:name w:val="69A620A4AE8844969A5D657D865C0556"/>
-    <w:rsid w:val="00B64633"/>
-  </w:style>
-  <w:style w:type="paragraph" w:customStyle="1" w:styleId="AA413A8281754BD496281E7572EDD9B9">
-    <w:name w:val="AA413A8281754BD496281E7572EDD9B9"/>
-    <w:rsid w:val="00B64633"/>
-  </w:style>
-</w:styles>
-</file>
-
-<file path=word/glossary/webSettings.xml><?xml version="1.0" encoding="utf-8"?>
-<w:webSettings xmlns:mc="http://schemas.openxmlformats.org/markup-compatibility/2006" xmlns:r="http://schemas.openxmlformats.org/officeDocument/2006/relationships" xmlns:w="http://schemas.openxmlformats.org/wordprocessingml/2006/main" xmlns:w14="http://schemas.microsoft.com/office/word/2010/wordml" mc:Ignorable="w14">
-  <w:optimizeForBrowser/>
-  <w:allowPNG/>
-</w:webSettings>
-</file>
-
 <file path=word/theme/theme1.xml><?xml version="1.0" encoding="utf-8"?>
 <a:theme xmlns:a="http://schemas.openxmlformats.org/drawingml/2006/main" name="Larissa">
   <a:themeElements>
@@ -6448,7 +6428,7 @@
 </file>
 
 <file path=customXml/itemProps1.xml><?xml version="1.0" encoding="utf-8"?>
-<ds:datastoreItem xmlns:ds="http://schemas.openxmlformats.org/officeDocument/2006/customXml" ds:itemID="{FB9C149C-8A63-4F82-AFBA-F37E7FAFDE4B}">
+<ds:datastoreItem xmlns:ds="http://schemas.openxmlformats.org/officeDocument/2006/customXml" ds:itemID="{B846E249-66A4-4670-A2EE-98B477619E8E}">
   <ds:schemaRefs>
     <ds:schemaRef ds:uri="http://schemas.openxmlformats.org/officeDocument/2006/bibliography"/>
   </ds:schemaRefs>

--- a/App/Benutzerhandbuch.docx
+++ b/App/Benutzerhandbuch.docx
@@ -19,17 +19,7 @@
           <w:sz w:val="96"/>
           <w:lang w:val="de-DE"/>
         </w:rPr>
-        <w:t>Benu</w:t>
-      </w:r>
-      <w:bookmarkStart w:id="0" w:name="_GoBack"/>
-      <w:bookmarkEnd w:id="0"/>
-      <w:r>
-        <w:rPr>
-          <w:b/>
-          <w:sz w:val="96"/>
-          <w:lang w:val="de-DE"/>
-        </w:rPr>
-        <w:t>tzerhandbuch</w:t>
+        <w:t>Benutzerhandbuch</w:t>
       </w:r>
     </w:p>
     <w:p>
@@ -1825,7 +1815,7 @@
           <w:lang w:val="de-DE"/>
         </w:rPr>
       </w:pPr>
-      <w:bookmarkStart w:id="1" w:name="_Toc420656779"/>
+      <w:bookmarkStart w:id="0" w:name="_Toc420656779"/>
       <w:r>
         <w:rPr>
           <w:sz w:val="36"/>
@@ -1833,7 +1823,7 @@
         </w:rPr>
         <w:t>Idee der Applikation</w:t>
       </w:r>
-      <w:bookmarkEnd w:id="1"/>
+      <w:bookmarkEnd w:id="0"/>
     </w:p>
     <w:p>
       <w:pPr>
@@ -1854,7 +1844,21 @@
           <w:sz w:val="32"/>
           <w:lang w:val="de-DE"/>
         </w:rPr>
-        <w:t xml:space="preserve">Applikation ist ein Location-based Service. Dem Nutzer werden auf Basis seiner aktuellen Position Aufgaben, in der Form einen gewissen Punkt in seiner Umgebung zu erreichen, gestellt. Diese Zielpunkte müssen vom Nutzer durch gezielte Annäherung erreicht werden – das Prinzip einer Wünschelroute. Wenn sich der Nutzer bewegt bekommt er über die Applikation Hinweise, ob er sich dem Ziel nähert oder sich entfernt. Auf Basis dieser Tendenzen werden dem Nutzer Punkte vergeben, die in einem Highscore gespeichert werden. </w:t>
+        <w:t>Applikation ist ein Location-based Service. Dem Nutzer werden</w:t>
+      </w:r>
+      <w:r>
+        <w:rPr>
+          <w:sz w:val="32"/>
+          <w:lang w:val="de-DE"/>
+        </w:rPr>
+        <w:t xml:space="preserve"> dabei</w:t>
+      </w:r>
+      <w:r>
+        <w:rPr>
+          <w:sz w:val="32"/>
+          <w:lang w:val="de-DE"/>
+        </w:rPr>
+        <w:t xml:space="preserve"> auf Basis seiner aktuellen Position Aufgaben, in der Form einen gewissen Punkt in seiner Umgebung zu erreichen, gestellt. Diese Zielpunkte müssen vom Nutzer durch gezielte Annäherung erreicht werden – das Prinzip einer Wünschelroute. Wenn sich der Nutzer bewegt bekommt er über die Applikation Hinweise, ob er sich dem Ziel nähert oder sich entfernt. Auf Basis dieser Tendenzen werden dem Nutzer Punkte vergeben, die in einem Highscore gespeichert werden. </w:t>
       </w:r>
     </w:p>
     <w:p>
@@ -1893,6 +1897,27 @@
           <w:lang w:val="de-DE"/>
         </w:rPr>
       </w:pPr>
+      <w:r>
+        <w:rPr>
+          <w:sz w:val="32"/>
+          <w:lang w:val="de-DE"/>
+        </w:rPr>
+        <w:t xml:space="preserve">Weitere Informationen zum Hintergrund der Location-based Services und zur Architektur der Applikation finden sich in der dazugehörigen Ausarbeitung </w:t>
+      </w:r>
+      <w:r>
+        <w:rPr>
+          <w:sz w:val="32"/>
+          <w:lang w:val="de-DE"/>
+        </w:rPr>
+        <w:t>„Location-based Services – Theoretische Erarbeitung und prototypische Umsetzung“</w:t>
+      </w:r>
+      <w:r>
+        <w:rPr>
+          <w:sz w:val="32"/>
+          <w:lang w:val="de-DE"/>
+        </w:rPr>
+        <w:t>.</w:t>
+      </w:r>
     </w:p>
     <w:p>
       <w:pPr>
@@ -1906,7 +1931,7 @@
           <w:lang w:val="de-DE"/>
         </w:rPr>
       </w:pPr>
-      <w:bookmarkStart w:id="2" w:name="_Toc420656780"/>
+      <w:bookmarkStart w:id="1" w:name="_Toc420656780"/>
       <w:r>
         <w:rPr>
           <w:sz w:val="36"/>
@@ -1914,7 +1939,7 @@
         </w:rPr>
         <w:t>Installation</w:t>
       </w:r>
-      <w:bookmarkEnd w:id="2"/>
+      <w:bookmarkEnd w:id="1"/>
     </w:p>
     <w:p>
       <w:pPr>
@@ -1952,7 +1977,13 @@
         </w:rPr>
         <w:t>Der Installationsprozess startet automatisch nach dem Klick auf die Anwendung (</w:t>
       </w:r>
-      <w:proofErr w:type="spellStart"/>
+      <w:r>
+        <w:rPr>
+          <w:sz w:val="32"/>
+          <w:lang w:val="de-DE"/>
+        </w:rPr>
+        <w:t>„</w:t>
+      </w:r>
       <w:r>
         <w:rPr>
           <w:sz w:val="32"/>
@@ -1967,7 +1998,13 @@
         </w:rPr>
         <w:t>apk</w:t>
       </w:r>
-      <w:proofErr w:type="spellEnd"/>
+      <w:r>
+        <w:rPr>
+          <w:sz w:val="32"/>
+          <w:lang w:val="de-DE"/>
+        </w:rPr>
+        <w:t>“</w:t>
+      </w:r>
       <w:r>
         <w:rPr>
           <w:sz w:val="32"/>
@@ -1982,22 +2019,6 @@
         </w:rPr>
         <w:t xml:space="preserve"> muss der Applikation ein Gerätezugriff (Netzwerkstatus, Internetzugriff, Bluetooth und zusätzliche Standortproviderbefehle) und Berechtigung für datenschutzrelevante Informationen (GPS, externes Speichergerät) gewährt werden.</w:t>
       </w:r>
-    </w:p>
-    <w:p>
-      <w:pPr>
-        <w:rPr>
-          <w:sz w:val="32"/>
-          <w:lang w:val="de-DE"/>
-        </w:rPr>
-      </w:pPr>
-    </w:p>
-    <w:p>
-      <w:pPr>
-        <w:rPr>
-          <w:sz w:val="32"/>
-          <w:lang w:val="de-DE"/>
-        </w:rPr>
-      </w:pPr>
     </w:p>
     <w:p>
       <w:pPr>
@@ -2097,7 +2118,7 @@
           <w:lang w:val="de-DE"/>
         </w:rPr>
       </w:pPr>
-      <w:bookmarkStart w:id="3" w:name="_Toc420657062"/>
+      <w:bookmarkStart w:id="2" w:name="_Toc420657062"/>
       <w:proofErr w:type="spellStart"/>
       <w:r>
         <w:rPr>
@@ -2162,7 +2183,7 @@
         </w:rPr>
         <w:t>: Installation</w:t>
       </w:r>
-      <w:bookmarkEnd w:id="3"/>
+      <w:bookmarkEnd w:id="2"/>
     </w:p>
     <w:p>
       <w:pPr>
@@ -2213,7 +2234,7 @@
           <w:lang w:val="de-DE"/>
         </w:rPr>
       </w:pPr>
-      <w:bookmarkStart w:id="4" w:name="_Toc420656781"/>
+      <w:bookmarkStart w:id="3" w:name="_Toc420656781"/>
       <w:r>
         <w:rPr>
           <w:sz w:val="36"/>
@@ -2221,7 +2242,7 @@
         </w:rPr>
         <w:t>Nutzung</w:t>
       </w:r>
-      <w:bookmarkEnd w:id="4"/>
+      <w:bookmarkEnd w:id="3"/>
     </w:p>
     <w:p>
       <w:pPr>
@@ -2237,7 +2258,7 @@
           <w:lang w:val="de-DE"/>
         </w:rPr>
       </w:pPr>
-      <w:bookmarkStart w:id="5" w:name="_Toc420656782"/>
+      <w:bookmarkStart w:id="4" w:name="_Toc420656782"/>
       <w:r>
         <w:rPr>
           <w:sz w:val="36"/>
@@ -2245,7 +2266,7 @@
         </w:rPr>
         <w:t>Start</w:t>
       </w:r>
-      <w:bookmarkEnd w:id="5"/>
+      <w:bookmarkEnd w:id="4"/>
     </w:p>
     <w:p>
       <w:pPr>
@@ -2285,6 +2306,8 @@
       </w:r>
       <w:r>
         <w:rPr>
+          <w:b/>
+          <w:color w:val="FF0000"/>
           <w:sz w:val="32"/>
           <w:u w:val="single"/>
           <w:lang w:val="de-DE"/>
@@ -2293,10 +2316,18 @@
       </w:r>
       <w:r>
         <w:rPr>
-          <w:sz w:val="32"/>
-          <w:lang w:val="de-DE"/>
-        </w:rPr>
-        <w:t xml:space="preserve"> der Applikation nötig sind:</w:t>
+          <w:color w:val="FF0000"/>
+          <w:sz w:val="32"/>
+          <w:lang w:val="de-DE"/>
+        </w:rPr>
+        <w:t xml:space="preserve"> </w:t>
+      </w:r>
+      <w:r>
+        <w:rPr>
+          <w:sz w:val="32"/>
+          <w:lang w:val="de-DE"/>
+        </w:rPr>
+        <w:t>der Applikation nötig sind:</w:t>
       </w:r>
     </w:p>
     <w:p>
@@ -2384,7 +2415,7 @@
           <w:lang w:val="de-DE"/>
         </w:rPr>
       </w:pPr>
-      <w:bookmarkStart w:id="6" w:name="_Toc420656783"/>
+      <w:bookmarkStart w:id="5" w:name="_Toc420656783"/>
       <w:r>
         <w:rPr>
           <w:sz w:val="36"/>
@@ -2392,36 +2423,45 @@
         </w:rPr>
         <w:t>Spiel</w:t>
       </w:r>
+      <w:bookmarkEnd w:id="5"/>
+    </w:p>
+    <w:p>
+      <w:pPr>
+        <w:rPr>
+          <w:sz w:val="32"/>
+          <w:lang w:val="de-DE"/>
+        </w:rPr>
+      </w:pPr>
+      <w:r>
+        <w:rPr>
+          <w:sz w:val="32"/>
+          <w:lang w:val="de-DE"/>
+        </w:rPr>
+        <w:t xml:space="preserve">Auf dem „Spielen-Tab“ kann der Nutzer seine Grundeinstellungen für jedes Spiel machen, d.h. seinen </w:t>
+      </w:r>
+      <w:r>
+        <w:rPr>
+          <w:b/>
+          <w:sz w:val="32"/>
+          <w:lang w:val="de-DE"/>
+        </w:rPr>
+        <w:t>Spielernamen</w:t>
+      </w:r>
+      <w:r>
+        <w:rPr>
+          <w:sz w:val="32"/>
+          <w:lang w:val="de-DE"/>
+        </w:rPr>
+        <w:t xml:space="preserve"> angeben unter welchem sein Highscore gespeichert we</w:t>
+      </w:r>
+      <w:bookmarkStart w:id="6" w:name="_GoBack"/>
       <w:bookmarkEnd w:id="6"/>
-    </w:p>
-    <w:p>
-      <w:pPr>
-        <w:rPr>
-          <w:sz w:val="32"/>
-          <w:lang w:val="de-DE"/>
-        </w:rPr>
-      </w:pPr>
-      <w:r>
-        <w:rPr>
-          <w:sz w:val="32"/>
-          <w:lang w:val="de-DE"/>
-        </w:rPr>
-        <w:t xml:space="preserve">Auf dem „Spielen-Tab“ kann der Nutzer seine Grundeinstellungen für jedes Spiel machen, d.h. seinen </w:t>
-      </w:r>
-      <w:r>
-        <w:rPr>
-          <w:b/>
-          <w:sz w:val="32"/>
-          <w:lang w:val="de-DE"/>
-        </w:rPr>
-        <w:t>Spielernamen</w:t>
-      </w:r>
-      <w:r>
-        <w:rPr>
-          <w:sz w:val="32"/>
-          <w:lang w:val="de-DE"/>
-        </w:rPr>
-        <w:t xml:space="preserve"> angeben unter welchem sein Highscore gespeichert werden soll und den </w:t>
+      <w:r>
+        <w:rPr>
+          <w:sz w:val="32"/>
+          <w:lang w:val="de-DE"/>
+        </w:rPr>
+        <w:t xml:space="preserve">rden soll und den </w:t>
       </w:r>
       <w:r>
         <w:rPr>
@@ -2818,6 +2858,9 @@
       <w:pPr>
         <w:keepNext/>
         <w:jc w:val="center"/>
+        <w:rPr>
+          <w:lang w:val="de-DE"/>
+        </w:rPr>
       </w:pPr>
       <w:r>
         <w:rPr>
@@ -2877,6 +2920,9 @@
         </w:drawing>
       </w:r>
       <w:r>
+        <w:rPr>
+          <w:lang w:val="de-DE"/>
+        </w:rPr>
         <w:t xml:space="preserve">  </w:t>
       </w:r>
       <w:r>
@@ -2935,6 +2981,9 @@
         </w:drawing>
       </w:r>
       <w:r>
+        <w:rPr>
+          <w:lang w:val="de-DE"/>
+        </w:rPr>
         <w:t xml:space="preserve">  </w:t>
       </w:r>
       <w:r>
@@ -6428,7 +6477,7 @@
 </file>
 
 <file path=customXml/itemProps1.xml><?xml version="1.0" encoding="utf-8"?>
-<ds:datastoreItem xmlns:ds="http://schemas.openxmlformats.org/officeDocument/2006/customXml" ds:itemID="{B846E249-66A4-4670-A2EE-98B477619E8E}">
+<ds:datastoreItem xmlns:ds="http://schemas.openxmlformats.org/officeDocument/2006/customXml" ds:itemID="{03DCEBDE-D70E-4EBF-B4F2-51EC8D84A868}">
   <ds:schemaRefs>
     <ds:schemaRef ds:uri="http://schemas.openxmlformats.org/officeDocument/2006/bibliography"/>
   </ds:schemaRefs>
